--- a/Construction_MT/Doccuments/CMT_Problem _Definition.docx
+++ b/Construction_MT/Doccuments/CMT_Problem _Definition.docx
@@ -4,6 +4,7 @@
   <w:body>
     <w:p>
       <w:pPr>
+        <w:spacing w:line="240" w:lineRule="auto"/>
         <w:jc w:val="center"/>
         <w:rPr>
           <w:b/>
@@ -22,6 +23,8 @@
     </w:p>
     <w:p>
       <w:pPr>
+        <w:spacing w:line="240" w:lineRule="auto"/>
+        <w:jc w:val="both"/>
         <w:rPr>
           <w:b/>
         </w:rPr>
@@ -34,15 +37,18 @@
       </w:r>
     </w:p>
     <w:p>
-      <w:r>
-        <w:t>Companies in the construction industry are facing challenges in effectively managing project time, resulting in incomplete work and project delays. Additionally, issues such as material breakage, loss, and financial losses are prevalent due to inadequate control measures. Another challenge arises when homeowners or project owners are unable to be physically present at the construction site, requiring a remote solution to monitor the progre</w:t>
-      </w:r>
-      <w:r>
-        <w:t>ss of their house construction.</w:t>
-      </w:r>
-    </w:p>
-    <w:p>
-      <w:pPr>
+      <w:pPr>
+        <w:spacing w:line="240" w:lineRule="auto"/>
+        <w:jc w:val="both"/>
+      </w:pPr>
+      <w:r>
+        <w:t>The construction industry is facing challenges in effectively managing project time, resulting in incomplete work and project delays. Additionally, issues such as material breakage, loss, and financial losses are prevalent due to inadequate control measures. Another challenge arises when owners or project owners are unable to be physically present at the construction site, requiring a remote solution to monitor the progress of their construction. Furthermore, companies in the construction sector struggle with managing a diverse workforce that includes permanent employees, external hires, and daily-wage workers. Currently, there is a lack of an integrated construction management system in the market to address these issues comprehensively.</w:t>
+      </w:r>
+    </w:p>
+    <w:p>
+      <w:pPr>
+        <w:spacing w:line="240" w:lineRule="auto"/>
+        <w:jc w:val="both"/>
         <w:rPr>
           <w:b/>
         </w:rPr>
@@ -55,25 +61,65 @@
       </w:r>
     </w:p>
     <w:p>
-      <w:r>
-        <w:t>1. Inefficient project time management: Projects frequently exceed the planned timeline, leading to incomplete work and delays in project completion.</w:t>
-      </w:r>
-    </w:p>
-    <w:p>
-      <w:r>
-        <w:t>2. Material breakage and loss: Inadequate control measures result in the loss or damage of construction materials, leading to additional expenses and delays.</w:t>
-      </w:r>
-    </w:p>
-    <w:p>
-      <w:r>
-        <w:t>3. Financial losses: Inefficient management practices contribute to financial losses due to cost overruns and i</w:t>
-      </w:r>
-      <w:r>
-        <w:t>neffective resource allocation.</w:t>
-      </w:r>
-    </w:p>
-    <w:p>
-      <w:pPr>
+      <w:pPr>
+        <w:pStyle w:val="ListParagraph"/>
+        <w:numPr>
+          <w:ilvl w:val="0"/>
+          <w:numId w:val="9"/>
+        </w:numPr>
+        <w:spacing w:line="240" w:lineRule="auto"/>
+        <w:jc w:val="both"/>
+      </w:pPr>
+      <w:r>
+        <w:t>Inefficient project time management leading to incomplete work and project delays.</w:t>
+      </w:r>
+    </w:p>
+    <w:p>
+      <w:pPr>
+        <w:pStyle w:val="ListParagraph"/>
+        <w:numPr>
+          <w:ilvl w:val="0"/>
+          <w:numId w:val="9"/>
+        </w:numPr>
+        <w:spacing w:line="240" w:lineRule="auto"/>
+        <w:jc w:val="both"/>
+      </w:pPr>
+      <w:r>
+        <w:t>Material breakage, loss, and financial losses due to inadequate control measures.</w:t>
+      </w:r>
+    </w:p>
+    <w:p>
+      <w:pPr>
+        <w:pStyle w:val="ListParagraph"/>
+        <w:numPr>
+          <w:ilvl w:val="0"/>
+          <w:numId w:val="9"/>
+        </w:numPr>
+        <w:spacing w:line="240" w:lineRule="auto"/>
+        <w:jc w:val="both"/>
+      </w:pPr>
+      <w:r>
+        <w:t>Absence of a remote solution for owners or project stakeholders to monitor construction progress.</w:t>
+      </w:r>
+    </w:p>
+    <w:p>
+      <w:pPr>
+        <w:pStyle w:val="ListParagraph"/>
+        <w:numPr>
+          <w:ilvl w:val="0"/>
+          <w:numId w:val="9"/>
+        </w:numPr>
+        <w:spacing w:line="240" w:lineRule="auto"/>
+        <w:jc w:val="both"/>
+      </w:pPr>
+      <w:r>
+        <w:t>Challenges in managing a diverse workforce that includes permanent employees and external hires, including daily-wage workers.</w:t>
+      </w:r>
+    </w:p>
+    <w:p>
+      <w:pPr>
+        <w:spacing w:line="240" w:lineRule="auto"/>
+        <w:jc w:val="both"/>
         <w:rPr>
           <w:b/>
         </w:rPr>
@@ -86,30 +132,65 @@
       </w:r>
     </w:p>
     <w:p>
-      <w:r>
-        <w:t>1. Improve project time management: Develop a system that enables effective planning, scheduling, and monitoring of project timelines to ensure timely completion.</w:t>
-      </w:r>
-    </w:p>
-    <w:p>
-      <w:r>
-        <w:t>2. Enhance control over materials: Implement measures to track and control the usage of construction materials, reducing breakage, loss, and associated costs.</w:t>
-      </w:r>
-    </w:p>
-    <w:p>
-      <w:r>
-        <w:t>3. Optimize financial management: Provide tools for budgeting, cost tracking, and resource allocation to minimize financial losses and improve project profitability.</w:t>
-      </w:r>
-    </w:p>
-    <w:p>
-      <w:r>
-        <w:t>4. Enable remote monitoring: Develop a platform that allows homeowners or project owners to remotely monitor constructio</w:t>
-      </w:r>
-      <w:r>
-        <w:t>n progress and receive updates.</w:t>
-      </w:r>
-    </w:p>
-    <w:p>
-      <w:pPr>
+      <w:pPr>
+        <w:pStyle w:val="ListParagraph"/>
+        <w:numPr>
+          <w:ilvl w:val="0"/>
+          <w:numId w:val="7"/>
+        </w:numPr>
+        <w:spacing w:line="240" w:lineRule="auto"/>
+        <w:jc w:val="both"/>
+      </w:pPr>
+      <w:r>
+        <w:t>Improve project time management to ensure timely completion of construction projects.</w:t>
+      </w:r>
+    </w:p>
+    <w:p>
+      <w:pPr>
+        <w:pStyle w:val="ListParagraph"/>
+        <w:numPr>
+          <w:ilvl w:val="0"/>
+          <w:numId w:val="7"/>
+        </w:numPr>
+        <w:spacing w:line="240" w:lineRule="auto"/>
+        <w:jc w:val="both"/>
+      </w:pPr>
+      <w:r>
+        <w:t>Implement control measures to minimize material breakage, loss, and financial losses.</w:t>
+      </w:r>
+    </w:p>
+    <w:p>
+      <w:pPr>
+        <w:pStyle w:val="ListParagraph"/>
+        <w:numPr>
+          <w:ilvl w:val="0"/>
+          <w:numId w:val="7"/>
+        </w:numPr>
+        <w:spacing w:line="240" w:lineRule="auto"/>
+        <w:jc w:val="both"/>
+      </w:pPr>
+      <w:r>
+        <w:t>Develop a remote monitoring solution for owners or project stakeholders to oversee construction progress.</w:t>
+      </w:r>
+    </w:p>
+    <w:p>
+      <w:pPr>
+        <w:pStyle w:val="ListParagraph"/>
+        <w:numPr>
+          <w:ilvl w:val="0"/>
+          <w:numId w:val="7"/>
+        </w:numPr>
+        <w:spacing w:line="240" w:lineRule="auto"/>
+        <w:jc w:val="both"/>
+      </w:pPr>
+      <w:r>
+        <w:t>Enhance workforce management to effectively handle a diverse workforce.</w:t>
+      </w:r>
+    </w:p>
+    <w:p>
+      <w:pPr>
+        <w:spacing w:line="240" w:lineRule="auto"/>
+        <w:jc w:val="both"/>
         <w:rPr>
           <w:b/>
         </w:rPr>
@@ -122,32 +203,225 @@
       </w:r>
     </w:p>
     <w:p>
-      <w:r>
-        <w:t>1. Project scheduling and tracking: Tools to create project schedules, track progress, and identify potential delays or bottlenecks.</w:t>
-      </w:r>
-    </w:p>
-    <w:p>
-      <w:r>
-        <w:t>2. Material management: Inventory control system to track material usage, monitor stock levels, and minimize breakage and loss.</w:t>
-      </w:r>
-    </w:p>
-    <w:p>
-      <w:r>
-        <w:t>3. Financial management: Budgeting and cost tracking features to manage project expenses effectively and analyze financial performance.</w:t>
-      </w:r>
-    </w:p>
-    <w:p>
-      <w:r>
-        <w:t>4. Remote monitoring: Online platform or mobile application to provide real-time updates, photos, and progress reports to homeowners or project owners.</w:t>
-      </w:r>
-    </w:p>
-    <w:p>
-      <w:r>
-        <w:t>5. User management: A system for managing user accounts, roles, and permissions to ensure secure access to the construction management system.</w:t>
-      </w:r>
-    </w:p>
-    <w:p>
-      <w:pPr>
+      <w:pPr>
+        <w:pStyle w:val="ListParagraph"/>
+        <w:numPr>
+          <w:ilvl w:val="0"/>
+          <w:numId w:val="5"/>
+        </w:numPr>
+        <w:spacing w:line="240" w:lineRule="auto"/>
+        <w:jc w:val="both"/>
+      </w:pPr>
+      <w:r>
+        <w:t>Project Time Management:</w:t>
+      </w:r>
+    </w:p>
+    <w:p>
+      <w:pPr>
+        <w:pStyle w:val="ListParagraph"/>
+        <w:numPr>
+          <w:ilvl w:val="1"/>
+          <w:numId w:val="4"/>
+        </w:numPr>
+        <w:spacing w:line="240" w:lineRule="auto"/>
+        <w:jc w:val="both"/>
+      </w:pPr>
+      <w:r>
+        <w:t>Scheduling and task allocation capabilities.</w:t>
+      </w:r>
+    </w:p>
+    <w:p>
+      <w:pPr>
+        <w:pStyle w:val="ListParagraph"/>
+        <w:numPr>
+          <w:ilvl w:val="1"/>
+          <w:numId w:val="4"/>
+        </w:numPr>
+        <w:spacing w:line="240" w:lineRule="auto"/>
+        <w:jc w:val="both"/>
+      </w:pPr>
+      <w:r>
+        <w:t>Real-time progress tracking and milestone identification.</w:t>
+      </w:r>
+    </w:p>
+    <w:p>
+      <w:pPr>
+        <w:pStyle w:val="ListParagraph"/>
+        <w:numPr>
+          <w:ilvl w:val="1"/>
+          <w:numId w:val="4"/>
+        </w:numPr>
+        <w:spacing w:line="240" w:lineRule="auto"/>
+        <w:jc w:val="both"/>
+      </w:pPr>
+      <w:r>
+        <w:t>Early warning system for potential delays.</w:t>
+      </w:r>
+    </w:p>
+    <w:p>
+      <w:pPr>
+        <w:pStyle w:val="ListParagraph"/>
+        <w:spacing w:line="240" w:lineRule="auto"/>
+        <w:ind w:left="1440"/>
+        <w:jc w:val="both"/>
+      </w:pPr>
+    </w:p>
+    <w:p>
+      <w:pPr>
+        <w:pStyle w:val="ListParagraph"/>
+        <w:numPr>
+          <w:ilvl w:val="0"/>
+          <w:numId w:val="5"/>
+        </w:numPr>
+        <w:spacing w:line="240" w:lineRule="auto"/>
+        <w:jc w:val="both"/>
+      </w:pPr>
+      <w:r>
+        <w:t>Material Control and Loss Prevention:</w:t>
+      </w:r>
+    </w:p>
+    <w:p>
+      <w:pPr>
+        <w:pStyle w:val="ListParagraph"/>
+        <w:numPr>
+          <w:ilvl w:val="1"/>
+          <w:numId w:val="4"/>
+        </w:numPr>
+        <w:spacing w:line="240" w:lineRule="auto"/>
+        <w:jc w:val="both"/>
+      </w:pPr>
+      <w:r>
+        <w:t>Inventory management system.</w:t>
+      </w:r>
+    </w:p>
+    <w:p>
+      <w:pPr>
+        <w:pStyle w:val="ListParagraph"/>
+        <w:numPr>
+          <w:ilvl w:val="1"/>
+          <w:numId w:val="4"/>
+        </w:numPr>
+        <w:spacing w:line="240" w:lineRule="auto"/>
+        <w:jc w:val="both"/>
+      </w:pPr>
+      <w:r>
+        <w:t>Automated tracking of material usage.</w:t>
+      </w:r>
+    </w:p>
+    <w:p>
+      <w:pPr>
+        <w:pStyle w:val="ListParagraph"/>
+        <w:numPr>
+          <w:ilvl w:val="1"/>
+          <w:numId w:val="4"/>
+        </w:numPr>
+        <w:spacing w:line="240" w:lineRule="auto"/>
+        <w:jc w:val="both"/>
+      </w:pPr>
+      <w:r>
+        <w:t>Alert mechanisms for identifying discrepancies or potential theft.</w:t>
+      </w:r>
+    </w:p>
+    <w:p>
+      <w:pPr>
+        <w:pStyle w:val="ListParagraph"/>
+        <w:numPr>
+          <w:ilvl w:val="0"/>
+          <w:numId w:val="5"/>
+        </w:numPr>
+        <w:spacing w:line="240" w:lineRule="auto"/>
+        <w:jc w:val="both"/>
+      </w:pPr>
+      <w:r>
+        <w:t>Remote Construction Monitoring:</w:t>
+      </w:r>
+    </w:p>
+    <w:p>
+      <w:pPr>
+        <w:pStyle w:val="ListParagraph"/>
+        <w:numPr>
+          <w:ilvl w:val="1"/>
+          <w:numId w:val="4"/>
+        </w:numPr>
+        <w:spacing w:line="240" w:lineRule="auto"/>
+        <w:jc w:val="both"/>
+      </w:pPr>
+      <w:r>
+        <w:t>Live video feeds or photo documentation for remote viewing.</w:t>
+      </w:r>
+    </w:p>
+    <w:p>
+      <w:pPr>
+        <w:pStyle w:val="ListParagraph"/>
+        <w:numPr>
+          <w:ilvl w:val="1"/>
+          <w:numId w:val="4"/>
+        </w:numPr>
+        <w:spacing w:line="240" w:lineRule="auto"/>
+        <w:jc w:val="both"/>
+      </w:pPr>
+      <w:r>
+        <w:t>Communication tools for real-time updates and decision-making.</w:t>
+      </w:r>
+    </w:p>
+    <w:p>
+      <w:pPr>
+        <w:pStyle w:val="ListParagraph"/>
+        <w:numPr>
+          <w:ilvl w:val="0"/>
+          <w:numId w:val="5"/>
+        </w:numPr>
+        <w:spacing w:line="240" w:lineRule="auto"/>
+        <w:jc w:val="both"/>
+      </w:pPr>
+      <w:r>
+        <w:t>Workforce Management:</w:t>
+      </w:r>
+    </w:p>
+    <w:p>
+      <w:pPr>
+        <w:pStyle w:val="ListParagraph"/>
+        <w:numPr>
+          <w:ilvl w:val="1"/>
+          <w:numId w:val="4"/>
+        </w:numPr>
+        <w:spacing w:line="240" w:lineRule="auto"/>
+        <w:jc w:val="both"/>
+      </w:pPr>
+      <w:r>
+        <w:t>Attendance tracking and payroll management system.</w:t>
+      </w:r>
+    </w:p>
+    <w:p>
+      <w:pPr>
+        <w:pStyle w:val="ListParagraph"/>
+        <w:numPr>
+          <w:ilvl w:val="1"/>
+          <w:numId w:val="4"/>
+        </w:numPr>
+        <w:spacing w:line="240" w:lineRule="auto"/>
+        <w:jc w:val="both"/>
+      </w:pPr>
+      <w:r>
+        <w:t>Skill assessment and resource allocation capabilities.</w:t>
+      </w:r>
+    </w:p>
+    <w:p>
+      <w:pPr>
+        <w:spacing w:line="240" w:lineRule="auto"/>
+        <w:jc w:val="both"/>
+      </w:pPr>
+    </w:p>
+    <w:p>
+      <w:pPr>
+        <w:spacing w:line="240" w:lineRule="auto"/>
+        <w:jc w:val="both"/>
+      </w:pPr>
+    </w:p>
+    <w:p>
+      <w:pPr>
+        <w:spacing w:line="240" w:lineRule="auto"/>
+        <w:jc w:val="both"/>
         <w:rPr>
           <w:b/>
         </w:rPr>
@@ -161,30 +435,79 @@
       </w:r>
     </w:p>
     <w:p>
-      <w:r>
-        <w:t>1. Budget limitations: The system development and implementation should align with the allocated budget.</w:t>
-      </w:r>
-    </w:p>
-    <w:p>
-      <w:r>
-        <w:t>2. Accessibility: The system should be accessible from various locations and devices to facilitate remote monitoring.</w:t>
-      </w:r>
-    </w:p>
-    <w:p>
-      <w:r>
-        <w:t>3. User-friendly interface: The system should have an intuitive and user-friendly interface to ensure ease of use for homeowners, project owners, and construction professionals.</w:t>
-      </w:r>
-    </w:p>
-    <w:p>
-      <w:r>
-        <w:t>4. Integration: The system should be compatible with existing construction management tools and</w:t>
-      </w:r>
-      <w:r>
-        <w:t xml:space="preserve"> software used in the industry.</w:t>
-      </w:r>
-    </w:p>
-    <w:p>
-      <w:pPr>
+      <w:pPr>
+        <w:pStyle w:val="ListParagraph"/>
+        <w:numPr>
+          <w:ilvl w:val="0"/>
+          <w:numId w:val="3"/>
+        </w:numPr>
+        <w:spacing w:line="240" w:lineRule="auto"/>
+        <w:jc w:val="both"/>
+      </w:pPr>
+      <w:r>
+        <w:t>Compatibility with existing construction processes and systems.</w:t>
+      </w:r>
+    </w:p>
+    <w:p>
+      <w:pPr>
+        <w:pStyle w:val="ListParagraph"/>
+        <w:numPr>
+          <w:ilvl w:val="0"/>
+          <w:numId w:val="3"/>
+        </w:numPr>
+        <w:spacing w:line="240" w:lineRule="auto"/>
+        <w:jc w:val="both"/>
+      </w:pPr>
+      <w:r>
+        <w:t>Cost-effectiveness and affordability for construction companies.</w:t>
+      </w:r>
+    </w:p>
+    <w:p>
+      <w:pPr>
+        <w:pStyle w:val="ListParagraph"/>
+        <w:numPr>
+          <w:ilvl w:val="0"/>
+          <w:numId w:val="3"/>
+        </w:numPr>
+        <w:spacing w:line="240" w:lineRule="auto"/>
+        <w:jc w:val="both"/>
+      </w:pPr>
+      <w:r>
+        <w:t>User-friendliness and ease of implementation.</w:t>
+      </w:r>
+    </w:p>
+    <w:p>
+      <w:pPr>
+        <w:pStyle w:val="ListParagraph"/>
+        <w:numPr>
+          <w:ilvl w:val="0"/>
+          <w:numId w:val="3"/>
+        </w:numPr>
+        <w:spacing w:line="240" w:lineRule="auto"/>
+        <w:jc w:val="both"/>
+      </w:pPr>
+      <w:r>
+        <w:t>Security measures to protect sensitive construction-related data.</w:t>
+      </w:r>
+    </w:p>
+    <w:p>
+      <w:pPr>
+        <w:pStyle w:val="ListParagraph"/>
+        <w:numPr>
+          <w:ilvl w:val="0"/>
+          <w:numId w:val="3"/>
+        </w:numPr>
+        <w:spacing w:line="240" w:lineRule="auto"/>
+        <w:jc w:val="both"/>
+      </w:pPr>
+      <w:r>
+        <w:t>Scalability to accommodate projects of varying sizes and complexities.</w:t>
+      </w:r>
+    </w:p>
+    <w:p>
+      <w:pPr>
+        <w:spacing w:line="240" w:lineRule="auto"/>
+        <w:jc w:val="both"/>
         <w:rPr>
           <w:b/>
         </w:rPr>
@@ -198,6 +521,8 @@
     </w:p>
     <w:p>
       <w:pPr>
+        <w:spacing w:line="240" w:lineRule="auto"/>
+        <w:jc w:val="both"/>
         <w:rPr>
           <w:b/>
         </w:rPr>
@@ -210,470 +535,994 @@
       </w:r>
     </w:p>
     <w:p>
-      <w:r>
-        <w:t xml:space="preserve">   - project_id </w:t>
-      </w:r>
-    </w:p>
-    <w:p>
-      <w:r>
-        <w:t xml:space="preserve">   - client_id </w:t>
-      </w:r>
-    </w:p>
-    <w:p>
+      <w:pPr>
+        <w:spacing w:line="240" w:lineRule="auto"/>
+        <w:jc w:val="both"/>
+      </w:pPr>
+      <w:r>
+        <w:t xml:space="preserve">   - project_id</w:t>
+      </w:r>
+    </w:p>
+    <w:p>
+      <w:pPr>
+        <w:spacing w:line="240" w:lineRule="auto"/>
+        <w:jc w:val="both"/>
+      </w:pPr>
+      <w:r>
+        <w:t xml:space="preserve">   - client_id</w:t>
+      </w:r>
+    </w:p>
+    <w:p>
+      <w:pPr>
+        <w:spacing w:line="240" w:lineRule="auto"/>
+        <w:jc w:val="both"/>
+      </w:pPr>
       <w:r>
         <w:t xml:space="preserve">   - project_name</w:t>
       </w:r>
     </w:p>
     <w:p>
+      <w:pPr>
+        <w:spacing w:line="240" w:lineRule="auto"/>
+        <w:jc w:val="both"/>
+      </w:pPr>
       <w:r>
         <w:t xml:space="preserve">   - start_date</w:t>
       </w:r>
     </w:p>
     <w:p>
+      <w:pPr>
+        <w:spacing w:line="240" w:lineRule="auto"/>
+        <w:jc w:val="both"/>
+      </w:pPr>
       <w:r>
         <w:t xml:space="preserve">   - end_date</w:t>
       </w:r>
     </w:p>
     <w:p>
-      <w:r>
-        <w:t xml:space="preserve">   - budget</w:t>
-      </w:r>
-    </w:p>
-    <w:p>
-      <w:pPr>
-        <w:rPr>
-          <w:b/>
-        </w:rPr>
-      </w:pPr>
-      <w:r>
-        <w:t xml:space="preserve">   </w:t>
-      </w:r>
-      <w:r>
-        <w:t>- status</w:t>
-      </w:r>
+      <w:pPr>
+        <w:spacing w:line="240" w:lineRule="auto"/>
+        <w:jc w:val="both"/>
+      </w:pPr>
+      <w:r>
+        <w:t xml:space="preserve">   - budget_id</w:t>
+      </w:r>
+    </w:p>
+    <w:p>
+      <w:pPr>
+        <w:spacing w:line="240" w:lineRule="auto"/>
+        <w:jc w:val="both"/>
+      </w:pPr>
+      <w:r>
+        <w:t xml:space="preserve">   - Nootaayo</w:t>
+      </w:r>
+    </w:p>
+    <w:p>
+      <w:pPr>
+        <w:spacing w:line="240" w:lineRule="auto"/>
+        <w:jc w:val="both"/>
+      </w:pPr>
+      <w:r>
+        <w:t xml:space="preserve">   - status</w:t>
+      </w:r>
+    </w:p>
+    <w:p>
+      <w:pPr>
+        <w:spacing w:line="240" w:lineRule="auto"/>
+        <w:jc w:val="both"/>
+        <w:rPr>
+          <w:b/>
+        </w:rPr>
+      </w:pPr>
+      <w:r>
+        <w:rPr>
+          <w:b/>
+        </w:rPr>
+        <w:t>2. Client:</w:t>
+      </w:r>
+    </w:p>
+    <w:p>
+      <w:pPr>
+        <w:spacing w:line="240" w:lineRule="auto"/>
+        <w:jc w:val="both"/>
+      </w:pPr>
+      <w:r>
+        <w:t xml:space="preserve">   - client_id</w:t>
+      </w:r>
+    </w:p>
+    <w:p>
+      <w:pPr>
+        <w:spacing w:line="240" w:lineRule="auto"/>
+        <w:jc w:val="both"/>
+      </w:pPr>
+      <w:r>
+        <w:t xml:space="preserve">   - client_name</w:t>
+      </w:r>
+    </w:p>
+    <w:p>
+      <w:pPr>
+        <w:spacing w:line="240" w:lineRule="auto"/>
+        <w:jc w:val="both"/>
+      </w:pPr>
+      <w:r>
+        <w:t xml:space="preserve">   - contact_person</w:t>
+      </w:r>
+    </w:p>
+    <w:p>
+      <w:pPr>
+        <w:spacing w:line="240" w:lineRule="auto"/>
+        <w:jc w:val="both"/>
+      </w:pPr>
+      <w:r>
+        <w:t xml:space="preserve">   - phone</w:t>
+      </w:r>
+    </w:p>
+    <w:p>
+      <w:pPr>
+        <w:spacing w:line="240" w:lineRule="auto"/>
+        <w:jc w:val="both"/>
+      </w:pPr>
+      <w:r>
+        <w:t xml:space="preserve">   - license</w:t>
+      </w:r>
+    </w:p>
+    <w:p>
+      <w:pPr>
+        <w:spacing w:line="240" w:lineRule="auto"/>
+        <w:jc w:val="both"/>
+        <w:rPr>
+          <w:b/>
+        </w:rPr>
+      </w:pPr>
+      <w:r>
+        <w:rPr>
+          <w:b/>
+        </w:rPr>
+        <w:t>3. Employee:</w:t>
+      </w:r>
+    </w:p>
+    <w:p>
+      <w:pPr>
+        <w:spacing w:line="240" w:lineRule="auto"/>
+        <w:jc w:val="both"/>
+      </w:pPr>
+      <w:r>
+        <w:t xml:space="preserve">   - employee_id</w:t>
+      </w:r>
+    </w:p>
+    <w:p>
+      <w:pPr>
+        <w:spacing w:line="240" w:lineRule="auto"/>
+        <w:jc w:val="both"/>
+      </w:pPr>
+      <w:r>
+        <w:t xml:space="preserve">   - employee_name</w:t>
+      </w:r>
+    </w:p>
+    <w:p>
+      <w:pPr>
+        <w:spacing w:line="240" w:lineRule="auto"/>
+        <w:jc w:val="both"/>
+      </w:pPr>
+      <w:r>
+        <w:t xml:space="preserve">   - position</w:t>
+      </w:r>
+    </w:p>
+    <w:p>
+      <w:pPr>
+        <w:spacing w:line="240" w:lineRule="auto"/>
+        <w:jc w:val="both"/>
+      </w:pPr>
+      <w:r>
+        <w:t xml:space="preserve">   - phone</w:t>
+      </w:r>
+    </w:p>
+    <w:p>
+      <w:pPr>
+        <w:spacing w:line="240" w:lineRule="auto"/>
+        <w:jc w:val="both"/>
+      </w:pPr>
+      <w:r>
+        <w:t xml:space="preserve">   - salary</w:t>
+      </w:r>
+    </w:p>
+    <w:p>
+      <w:pPr>
+        <w:spacing w:line="240" w:lineRule="auto"/>
+        <w:jc w:val="both"/>
+      </w:pPr>
+      <w:r>
+        <w:t xml:space="preserve">   - role_id</w:t>
+      </w:r>
+    </w:p>
+    <w:p>
+      <w:pPr>
+        <w:spacing w:line="240" w:lineRule="auto"/>
+        <w:jc w:val="both"/>
+      </w:pPr>
+    </w:p>
+    <w:p>
+      <w:pPr>
+        <w:spacing w:line="240" w:lineRule="auto"/>
+        <w:jc w:val="both"/>
+      </w:pPr>
+    </w:p>
+    <w:p>
+      <w:pPr>
+        <w:spacing w:line="240" w:lineRule="auto"/>
+        <w:jc w:val="both"/>
+      </w:pPr>
+    </w:p>
+    <w:p>
+      <w:pPr>
+        <w:spacing w:line="240" w:lineRule="auto"/>
+        <w:jc w:val="both"/>
+        <w:rPr>
+          <w:b/>
+        </w:rPr>
+      </w:pPr>
+      <w:r>
+        <w:rPr>
+          <w:b/>
+        </w:rPr>
+        <w:lastRenderedPageBreak/>
+        <w:t>4. Payment:</w:t>
+      </w:r>
+    </w:p>
+    <w:p>
+      <w:pPr>
+        <w:spacing w:line="240" w:lineRule="auto"/>
+        <w:jc w:val="both"/>
+      </w:pPr>
+      <w:r>
+        <w:t xml:space="preserve">   - payment_id</w:t>
+      </w:r>
+    </w:p>
+    <w:p>
+      <w:pPr>
+        <w:spacing w:line="240" w:lineRule="auto"/>
+        <w:jc w:val="both"/>
+      </w:pPr>
+      <w:r>
+        <w:t xml:space="preserve">   - project_id</w:t>
+      </w:r>
+    </w:p>
+    <w:p>
+      <w:pPr>
+        <w:spacing w:line="240" w:lineRule="auto"/>
+        <w:jc w:val="both"/>
+      </w:pPr>
+      <w:r>
+        <w:t xml:space="preserve">   - client_id</w:t>
+      </w:r>
+    </w:p>
+    <w:p>
+      <w:pPr>
+        <w:spacing w:line="240" w:lineRule="auto"/>
+        <w:jc w:val="both"/>
+      </w:pPr>
+      <w:r>
+        <w:t xml:space="preserve">   - amount</w:t>
+      </w:r>
+    </w:p>
+    <w:p>
+      <w:pPr>
+        <w:spacing w:line="240" w:lineRule="auto"/>
+        <w:jc w:val="both"/>
+      </w:pPr>
+      <w:r>
+        <w:t xml:space="preserve">   - payment_method_id</w:t>
+      </w:r>
+    </w:p>
+    <w:p>
+      <w:pPr>
+        <w:spacing w:line="240" w:lineRule="auto"/>
+        <w:jc w:val="both"/>
+        <w:rPr>
+          <w:b/>
+        </w:rPr>
+      </w:pPr>
+      <w:r>
+        <w:rPr>
+          <w:b/>
+        </w:rPr>
+        <w:t>5. Tasks:</w:t>
+      </w:r>
+    </w:p>
+    <w:p>
+      <w:pPr>
+        <w:spacing w:line="240" w:lineRule="auto"/>
+        <w:jc w:val="both"/>
+      </w:pPr>
+      <w:r>
+        <w:t xml:space="preserve">   - task_id</w:t>
+      </w:r>
+    </w:p>
+    <w:p>
+      <w:pPr>
+        <w:spacing w:line="240" w:lineRule="auto"/>
+        <w:jc w:val="both"/>
+      </w:pPr>
+      <w:r>
+        <w:t xml:space="preserve">   - project_id</w:t>
+      </w:r>
+    </w:p>
+    <w:p>
+      <w:pPr>
+        <w:spacing w:line="240" w:lineRule="auto"/>
+        <w:jc w:val="both"/>
+      </w:pPr>
+      <w:r>
+        <w:t xml:space="preserve">   - employee_id</w:t>
+      </w:r>
+    </w:p>
+    <w:p>
+      <w:pPr>
+        <w:spacing w:line="240" w:lineRule="auto"/>
+        <w:jc w:val="both"/>
+      </w:pPr>
+      <w:r>
+        <w:t xml:space="preserve">   - task_name</w:t>
+      </w:r>
+    </w:p>
+    <w:p>
+      <w:pPr>
+        <w:spacing w:line="240" w:lineRule="auto"/>
+        <w:jc w:val="both"/>
+      </w:pPr>
+      <w:r>
+        <w:t xml:space="preserve">   - start_date</w:t>
+      </w:r>
+    </w:p>
+    <w:p>
+      <w:pPr>
+        <w:spacing w:line="240" w:lineRule="auto"/>
+        <w:jc w:val="both"/>
+      </w:pPr>
+      <w:r>
+        <w:t xml:space="preserve">   - end_date</w:t>
+      </w:r>
+    </w:p>
+    <w:p>
+      <w:pPr>
+        <w:spacing w:line="240" w:lineRule="auto"/>
+        <w:jc w:val="both"/>
+      </w:pPr>
+      <w:r>
+        <w:t xml:space="preserve">   - status</w:t>
+      </w:r>
+    </w:p>
+    <w:p>
+      <w:pPr>
+        <w:spacing w:line="240" w:lineRule="auto"/>
+        <w:jc w:val="both"/>
+        <w:rPr>
+          <w:b/>
+        </w:rPr>
+      </w:pPr>
+      <w:r>
+        <w:rPr>
+          <w:b/>
+        </w:rPr>
+        <w:t>6. Material:</w:t>
+      </w:r>
+    </w:p>
+    <w:p>
+      <w:pPr>
+        <w:spacing w:line="240" w:lineRule="auto"/>
+        <w:jc w:val="both"/>
+      </w:pPr>
+      <w:r>
+        <w:t xml:space="preserve">   - material_id</w:t>
+      </w:r>
+    </w:p>
+    <w:p>
+      <w:pPr>
+        <w:spacing w:line="240" w:lineRule="auto"/>
+        <w:jc w:val="both"/>
+      </w:pPr>
+      <w:r>
+        <w:t xml:space="preserve">   - project_id</w:t>
+      </w:r>
+    </w:p>
+    <w:p>
+      <w:pPr>
+        <w:spacing w:line="240" w:lineRule="auto"/>
+        <w:jc w:val="both"/>
+      </w:pPr>
+      <w:r>
+        <w:t xml:space="preserve">   - material_name</w:t>
+      </w:r>
+    </w:p>
+    <w:p>
+      <w:pPr>
+        <w:spacing w:line="240" w:lineRule="auto"/>
+        <w:jc w:val="both"/>
+      </w:pPr>
+      <w:r>
+        <w:t xml:space="preserve">   - quantity</w:t>
+      </w:r>
+    </w:p>
+    <w:p>
+      <w:pPr>
+        <w:spacing w:line="240" w:lineRule="auto"/>
+        <w:jc w:val="both"/>
+      </w:pPr>
+      <w:r>
+        <w:t xml:space="preserve">   - unit_price</w:t>
+      </w:r>
+    </w:p>
+    <w:p>
+      <w:pPr>
+        <w:spacing w:line="240" w:lineRule="auto"/>
+        <w:jc w:val="both"/>
+        <w:rPr>
+          <w:b/>
+        </w:rPr>
+      </w:pPr>
+      <w:r>
+        <w:rPr>
+          <w:b/>
+        </w:rPr>
+        <w:t>7. Expense:</w:t>
+      </w:r>
+    </w:p>
+    <w:p>
+      <w:pPr>
+        <w:spacing w:line="240" w:lineRule="auto"/>
+        <w:jc w:val="both"/>
+      </w:pPr>
+      <w:r>
+        <w:t xml:space="preserve">   - expense_id</w:t>
+      </w:r>
+    </w:p>
+    <w:p>
+      <w:pPr>
+        <w:spacing w:line="240" w:lineRule="auto"/>
+        <w:jc w:val="both"/>
+      </w:pPr>
+      <w:r>
+        <w:t xml:space="preserve">   - project_id</w:t>
+      </w:r>
+    </w:p>
+    <w:p>
+      <w:pPr>
+        <w:spacing w:line="240" w:lineRule="auto"/>
+        <w:jc w:val="both"/>
+      </w:pPr>
+      <w:r>
+        <w:t xml:space="preserve">   - expense_type</w:t>
+      </w:r>
+    </w:p>
+    <w:p>
+      <w:pPr>
+        <w:spacing w:line="240" w:lineRule="auto"/>
+        <w:jc w:val="both"/>
+      </w:pPr>
+      <w:r>
+        <w:t xml:space="preserve">   - amount</w:t>
+      </w:r>
+    </w:p>
+    <w:p>
+      <w:pPr>
+        <w:spacing w:line="240" w:lineRule="auto"/>
+        <w:jc w:val="both"/>
+      </w:pPr>
+      <w:r>
+        <w:t xml:space="preserve">   - expense_date</w:t>
+      </w:r>
+    </w:p>
+    <w:p>
+      <w:pPr>
+        <w:spacing w:line="240" w:lineRule="auto"/>
+        <w:jc w:val="both"/>
+      </w:pPr>
+    </w:p>
+    <w:p>
+      <w:pPr>
+        <w:spacing w:line="240" w:lineRule="auto"/>
+        <w:jc w:val="both"/>
+      </w:pPr>
+    </w:p>
+    <w:p>
+      <w:pPr>
+        <w:spacing w:line="240" w:lineRule="auto"/>
+        <w:jc w:val="both"/>
+      </w:pPr>
+    </w:p>
+    <w:p>
+      <w:pPr>
+        <w:spacing w:line="240" w:lineRule="auto"/>
+        <w:jc w:val="both"/>
+      </w:pPr>
+    </w:p>
+    <w:p>
+      <w:pPr>
+        <w:spacing w:line="240" w:lineRule="auto"/>
+        <w:jc w:val="both"/>
+        <w:rPr>
+          <w:b/>
+        </w:rPr>
+      </w:pPr>
+      <w:r>
+        <w:rPr>
+          <w:b/>
+        </w:rPr>
+        <w:lastRenderedPageBreak/>
+        <w:t>8. User:</w:t>
+      </w:r>
+    </w:p>
+    <w:p>
+      <w:pPr>
+        <w:spacing w:line="240" w:lineRule="auto"/>
+        <w:jc w:val="both"/>
+      </w:pPr>
+      <w:r>
+        <w:t xml:space="preserve">   - user_id</w:t>
+      </w:r>
+    </w:p>
+    <w:p>
+      <w:pPr>
+        <w:spacing w:line="240" w:lineRule="auto"/>
+        <w:jc w:val="both"/>
+      </w:pPr>
+      <w:r>
+        <w:t xml:space="preserve">   - username</w:t>
+      </w:r>
+    </w:p>
+    <w:p>
+      <w:pPr>
+        <w:spacing w:line="240" w:lineRule="auto"/>
+        <w:jc w:val="both"/>
+      </w:pPr>
+      <w:r>
+        <w:t xml:space="preserve">   - password</w:t>
+      </w:r>
+    </w:p>
+    <w:p>
+      <w:pPr>
+        <w:spacing w:line="240" w:lineRule="auto"/>
+        <w:jc w:val="both"/>
+      </w:pPr>
+      <w:r>
+        <w:t xml:space="preserve">   - email</w:t>
+      </w:r>
+    </w:p>
+    <w:p>
+      <w:pPr>
+        <w:spacing w:line="240" w:lineRule="auto"/>
+        <w:jc w:val="both"/>
+      </w:pPr>
+      <w:r>
+        <w:t xml:space="preserve">   - role_id</w:t>
+      </w:r>
+    </w:p>
+    <w:p>
+      <w:pPr>
+        <w:spacing w:line="240" w:lineRule="auto"/>
+        <w:jc w:val="both"/>
+      </w:pPr>
+      <w:r>
+        <w:t xml:space="preserve">   - employee_id</w:t>
+      </w:r>
+    </w:p>
+    <w:p>
+      <w:pPr>
+        <w:spacing w:line="240" w:lineRule="auto"/>
+        <w:jc w:val="both"/>
+        <w:rPr>
+          <w:b/>
+        </w:rPr>
+      </w:pPr>
+      <w:r>
+        <w:rPr>
+          <w:b/>
+        </w:rPr>
+        <w:t>9. Role:</w:t>
+      </w:r>
+    </w:p>
+    <w:p>
+      <w:pPr>
+        <w:spacing w:line="240" w:lineRule="auto"/>
+        <w:jc w:val="both"/>
+      </w:pPr>
+      <w:r>
+        <w:t xml:space="preserve">   - role_id</w:t>
+      </w:r>
+    </w:p>
+    <w:p>
+      <w:pPr>
+        <w:spacing w:line="240" w:lineRule="auto"/>
+        <w:jc w:val="both"/>
+      </w:pPr>
+      <w:r>
+        <w:t xml:space="preserve">   - role_name</w:t>
+      </w:r>
+    </w:p>
+    <w:p>
+      <w:pPr>
+        <w:spacing w:line="240" w:lineRule="auto"/>
+        <w:jc w:val="both"/>
+        <w:rPr>
+          <w:b/>
+        </w:rPr>
+      </w:pPr>
+      <w:r>
+        <w:rPr>
+          <w:b/>
+        </w:rPr>
+        <w:t>10. Account:</w:t>
+      </w:r>
+    </w:p>
+    <w:p>
+      <w:pPr>
+        <w:spacing w:line="240" w:lineRule="auto"/>
+        <w:jc w:val="both"/>
+      </w:pPr>
+      <w:r>
+        <w:t xml:space="preserve">    - account_id</w:t>
+      </w:r>
+    </w:p>
+    <w:p>
+      <w:pPr>
+        <w:spacing w:line="240" w:lineRule="auto"/>
+        <w:jc w:val="both"/>
+      </w:pPr>
+      <w:r>
+        <w:t xml:space="preserve">    - account_name</w:t>
+      </w:r>
+    </w:p>
+    <w:p>
+      <w:pPr>
+        <w:spacing w:line="240" w:lineRule="auto"/>
+        <w:jc w:val="both"/>
+      </w:pPr>
+      <w:r>
+        <w:t xml:space="preserve">    - account_type</w:t>
+      </w:r>
+    </w:p>
+    <w:p>
+      <w:pPr>
+        <w:spacing w:line="240" w:lineRule="auto"/>
+        <w:jc w:val="both"/>
+      </w:pPr>
+      <w:r>
+        <w:t xml:space="preserve">    - balance</w:t>
+      </w:r>
+    </w:p>
+    <w:p>
+      <w:pPr>
+        <w:spacing w:line="240" w:lineRule="auto"/>
+        <w:jc w:val="both"/>
+        <w:rPr>
+          <w:b/>
+        </w:rPr>
+      </w:pPr>
+      <w:r>
+        <w:rPr>
+          <w:b/>
+        </w:rPr>
+        <w:t>11. Payment Method:</w:t>
+      </w:r>
+    </w:p>
+    <w:p>
+      <w:pPr>
+        <w:spacing w:line="240" w:lineRule="auto"/>
+        <w:jc w:val="both"/>
+      </w:pPr>
+      <w:r>
+        <w:t xml:space="preserve">    - payment_method_id</w:t>
+      </w:r>
+    </w:p>
+    <w:p>
+      <w:pPr>
+        <w:spacing w:line="240" w:lineRule="auto"/>
+        <w:jc w:val="both"/>
+      </w:pPr>
+      <w:r>
+        <w:t xml:space="preserve">    - payment_method_name</w:t>
+      </w:r>
+    </w:p>
+    <w:p>
+      <w:pPr>
+        <w:spacing w:line="240" w:lineRule="auto"/>
+        <w:jc w:val="both"/>
+        <w:rPr>
+          <w:b/>
+        </w:rPr>
+      </w:pPr>
+      <w:r>
+        <w:rPr>
+          <w:b/>
+        </w:rPr>
+        <w:t>12. Config Invoice:</w:t>
+      </w:r>
+    </w:p>
+    <w:p>
+      <w:pPr>
+        <w:spacing w:line="240" w:lineRule="auto"/>
+        <w:jc w:val="both"/>
+      </w:pPr>
+      <w:r>
+        <w:t xml:space="preserve">    - config_invoice_id</w:t>
+      </w:r>
+    </w:p>
+    <w:p>
+      <w:pPr>
+        <w:spacing w:line="240" w:lineRule="auto"/>
+        <w:jc w:val="both"/>
+      </w:pPr>
+      <w:r>
+        <w:t xml:space="preserve">    - rate</w:t>
+      </w:r>
+    </w:p>
+    <w:p>
+      <w:pPr>
+        <w:spacing w:line="240" w:lineRule="auto"/>
+        <w:jc w:val="both"/>
+        <w:rPr>
+          <w:b/>
+        </w:rPr>
+      </w:pPr>
+      <w:r>
+        <w:rPr>
+          <w:b/>
+        </w:rPr>
+        <w:t>13. Temporary Employee:</w:t>
+      </w:r>
+    </w:p>
+    <w:p>
+      <w:pPr>
+        <w:spacing w:line="240" w:lineRule="auto"/>
+        <w:jc w:val="both"/>
+      </w:pPr>
+      <w:r>
+        <w:t xml:space="preserve">    - temporary_employee_id</w:t>
+      </w:r>
+    </w:p>
+    <w:p>
+      <w:pPr>
+        <w:spacing w:line="240" w:lineRule="auto"/>
+        <w:jc w:val="both"/>
+      </w:pPr>
+      <w:r>
+        <w:t xml:space="preserve">    - temporary_employee_name</w:t>
+      </w:r>
+    </w:p>
+    <w:p>
+      <w:pPr>
+        <w:spacing w:line="240" w:lineRule="auto"/>
+        <w:jc w:val="both"/>
+      </w:pPr>
+      <w:r>
+        <w:t xml:space="preserve">    - position</w:t>
+      </w:r>
+    </w:p>
+    <w:p>
+      <w:pPr>
+        <w:spacing w:line="240" w:lineRule="auto"/>
+        <w:jc w:val="both"/>
+      </w:pPr>
+      <w:r>
+        <w:t xml:space="preserve">    - phone</w:t>
+      </w:r>
+    </w:p>
+    <w:p>
+      <w:pPr>
+        <w:spacing w:line="240" w:lineRule="auto"/>
+        <w:jc w:val="both"/>
+      </w:pPr>
+    </w:p>
+    <w:p>
+      <w:pPr>
+        <w:spacing w:line="240" w:lineRule="auto"/>
+        <w:jc w:val="both"/>
+      </w:pPr>
+    </w:p>
+    <w:p>
+      <w:pPr>
+        <w:spacing w:line="240" w:lineRule="auto"/>
+        <w:jc w:val="both"/>
+      </w:pPr>
+    </w:p>
+    <w:p>
+      <w:pPr>
+        <w:spacing w:line="240" w:lineRule="auto"/>
+        <w:jc w:val="both"/>
+      </w:pPr>
       <w:bookmarkStart w:id="0" w:name="_GoBack"/>
       <w:bookmarkEnd w:id="0"/>
     </w:p>
     <w:p>
       <w:pPr>
-        <w:rPr>
-          <w:b/>
-        </w:rPr>
-      </w:pPr>
-      <w:r>
-        <w:rPr>
-          <w:b/>
-        </w:rPr>
-        <w:t>2. Client:</w:t>
-      </w:r>
-    </w:p>
-    <w:p>
-      <w:r>
-        <w:t xml:space="preserve">   - client_id</w:t>
-      </w:r>
-    </w:p>
-    <w:p>
-      <w:r>
-        <w:t xml:space="preserve">   - client_name</w:t>
-      </w:r>
-    </w:p>
-    <w:p>
-      <w:r>
-        <w:t xml:space="preserve">   - phone</w:t>
-      </w:r>
-    </w:p>
-    <w:p>
-      <w:r>
-        <w:t xml:space="preserve">   </w:t>
-      </w:r>
-      <w:r>
-        <w:t>- damiin_id</w:t>
-      </w:r>
-    </w:p>
-    <w:p>
-      <w:pPr>
-        <w:rPr>
-          <w:b/>
-        </w:rPr>
-      </w:pPr>
-      <w:r>
-        <w:rPr>
-          <w:b/>
-        </w:rPr>
-        <w:t>3. Employee:</w:t>
-      </w:r>
-    </w:p>
-    <w:p>
-      <w:r>
-        <w:t xml:space="preserve">   - employee_id </w:t>
-      </w:r>
-    </w:p>
-    <w:p>
-      <w:r>
-        <w:t xml:space="preserve">   - employee_name</w:t>
-      </w:r>
-    </w:p>
-    <w:p>
-      <w:r>
-        <w:t xml:space="preserve">   - position</w:t>
-      </w:r>
-    </w:p>
-    <w:p>
-      <w:r>
-        <w:t xml:space="preserve">   - phone</w:t>
-      </w:r>
-      <w:r>
-        <w:t xml:space="preserve"> </w:t>
-      </w:r>
-    </w:p>
-    <w:p>
-      <w:pPr>
-        <w:rPr>
-          <w:b/>
-        </w:rPr>
-      </w:pPr>
-      <w:r>
-        <w:rPr>
-          <w:b/>
-        </w:rPr>
-        <w:t>4. Payment:</w:t>
-      </w:r>
-    </w:p>
-    <w:p>
-      <w:r>
-        <w:t xml:space="preserve">   - payment_id</w:t>
-      </w:r>
-    </w:p>
-    <w:p>
-      <w:r>
+        <w:spacing w:line="240" w:lineRule="auto"/>
+        <w:jc w:val="both"/>
+        <w:rPr>
+          <w:b/>
+        </w:rPr>
+      </w:pPr>
+      <w:r>
+        <w:rPr>
+          <w:b/>
+        </w:rPr>
         <w:lastRenderedPageBreak/>
-        <w:t xml:space="preserve">   - project_id</w:t>
-      </w:r>
-    </w:p>
-    <w:p>
-      <w:r>
-        <w:t xml:space="preserve">   - client_id</w:t>
-      </w:r>
-    </w:p>
-    <w:p>
-      <w:r>
-        <w:t xml:space="preserve">   - amount</w:t>
-      </w:r>
-    </w:p>
-    <w:p>
-      <w:r>
-        <w:t xml:space="preserve">   </w:t>
-      </w:r>
-      <w:r>
-        <w:t>- payment_method_id</w:t>
-      </w:r>
-    </w:p>
-    <w:p>
-      <w:pPr>
-        <w:rPr>
-          <w:b/>
-        </w:rPr>
-      </w:pPr>
-      <w:r>
-        <w:rPr>
-          <w:b/>
-        </w:rPr>
-        <w:t>5. Tasks:</w:t>
-      </w:r>
-    </w:p>
-    <w:p>
-      <w:r>
-        <w:t xml:space="preserve">   - task_id</w:t>
-      </w:r>
-    </w:p>
-    <w:p>
-      <w:r>
-        <w:t xml:space="preserve">   - project_id</w:t>
-      </w:r>
-    </w:p>
-    <w:p>
-      <w:r>
-        <w:t xml:space="preserve">   - employee_id</w:t>
-      </w:r>
-    </w:p>
-    <w:p>
-      <w:r>
-        <w:t xml:space="preserve">   - task_name</w:t>
-      </w:r>
-    </w:p>
-    <w:p>
-      <w:r>
-        <w:t xml:space="preserve">   - start_date</w:t>
-      </w:r>
-    </w:p>
-    <w:p>
-      <w:r>
-        <w:t xml:space="preserve">   - end_date</w:t>
-      </w:r>
-    </w:p>
-    <w:p>
-      <w:r>
-        <w:t xml:space="preserve">   </w:t>
-      </w:r>
-      <w:r>
-        <w:t>- status</w:t>
-      </w:r>
-    </w:p>
-    <w:p>
-      <w:pPr>
-        <w:rPr>
-          <w:b/>
-        </w:rPr>
-      </w:pPr>
-      <w:r>
-        <w:rPr>
-          <w:b/>
-        </w:rPr>
-        <w:t>6. Material:</w:t>
-      </w:r>
-    </w:p>
-    <w:p>
-      <w:r>
-        <w:t xml:space="preserve">   - material_id </w:t>
-      </w:r>
-    </w:p>
-    <w:p>
-      <w:r>
-        <w:t xml:space="preserve">   - project_id</w:t>
-      </w:r>
-    </w:p>
-    <w:p>
-      <w:r>
-        <w:t xml:space="preserve">   - material_name</w:t>
-      </w:r>
-    </w:p>
-    <w:p>
-      <w:r>
-        <w:t xml:space="preserve">   - quantity</w:t>
-      </w:r>
-    </w:p>
-    <w:p>
-      <w:r>
-        <w:t xml:space="preserve">   </w:t>
-      </w:r>
-      <w:r>
-        <w:t>- unit_price</w:t>
-      </w:r>
-    </w:p>
-    <w:p>
-      <w:pPr>
-        <w:rPr>
-          <w:b/>
-        </w:rPr>
-      </w:pPr>
-      <w:r>
-        <w:rPr>
-          <w:b/>
-        </w:rPr>
-        <w:t>7. Expense:</w:t>
-      </w:r>
-    </w:p>
-    <w:p>
-      <w:r>
-        <w:t xml:space="preserve">   - expense_id  </w:t>
-      </w:r>
-    </w:p>
-    <w:p>
-      <w:r>
-        <w:t xml:space="preserve">   - project_id</w:t>
-      </w:r>
-    </w:p>
-    <w:p>
-      <w:r>
-        <w:t xml:space="preserve">   - expense_type</w:t>
-      </w:r>
-    </w:p>
-    <w:p>
-      <w:r>
-        <w:t xml:space="preserve">   - amount</w:t>
-      </w:r>
-    </w:p>
-    <w:p>
-      <w:r>
-        <w:t xml:space="preserve">   </w:t>
-      </w:r>
-      <w:r>
-        <w:t>- expense_date</w:t>
-      </w:r>
-    </w:p>
-    <w:p/>
-    <w:p/>
-    <w:p/>
-    <w:p>
-      <w:pPr>
-        <w:rPr>
-          <w:b/>
-        </w:rPr>
-      </w:pPr>
-      <w:r>
-        <w:rPr>
-          <w:b/>
-        </w:rPr>
-        <w:t>8. Damiin:</w:t>
-      </w:r>
-    </w:p>
-    <w:p>
-      <w:r>
-        <w:t xml:space="preserve">   - damiin_id</w:t>
-      </w:r>
-    </w:p>
-    <w:p>
-      <w:r>
-        <w:lastRenderedPageBreak/>
-        <w:t xml:space="preserve">   - damiin_name</w:t>
-      </w:r>
-    </w:p>
-    <w:p>
-      <w:r>
-        <w:t xml:space="preserve"> - document</w:t>
-      </w:r>
-    </w:p>
-    <w:p>
-      <w:r>
-        <w:t xml:space="preserve">   </w:t>
-      </w:r>
-      <w:r>
-        <w:t>- phone</w:t>
-      </w:r>
-    </w:p>
-    <w:p>
-      <w:pPr>
-        <w:rPr>
-          <w:b/>
-        </w:rPr>
-      </w:pPr>
-      <w:r>
-        <w:rPr>
-          <w:b/>
-        </w:rPr>
-        <w:t>9. User:</w:t>
-      </w:r>
-    </w:p>
-    <w:p>
-      <w:r>
-        <w:t xml:space="preserve">   - user_id </w:t>
-      </w:r>
-    </w:p>
-    <w:p>
-      <w:r>
-        <w:t xml:space="preserve">   - username</w:t>
-      </w:r>
-    </w:p>
-    <w:p>
-      <w:r>
-        <w:t xml:space="preserve">   - password</w:t>
-      </w:r>
-    </w:p>
-    <w:p>
-      <w:r>
-        <w:t xml:space="preserve">   - role_id</w:t>
-      </w:r>
-    </w:p>
-    <w:p>
-      <w:r>
-        <w:t xml:space="preserve">   </w:t>
-      </w:r>
-      <w:r>
-        <w:t>- employee_id</w:t>
-      </w:r>
-    </w:p>
-    <w:p>
-      <w:pPr>
-        <w:rPr>
-          <w:b/>
-        </w:rPr>
-      </w:pPr>
-      <w:r>
-        <w:rPr>
-          <w:b/>
-        </w:rPr>
-        <w:t>10. Role:</w:t>
-      </w:r>
-    </w:p>
-    <w:p>
-      <w:r>
-        <w:t xml:space="preserve">    - role_id </w:t>
-      </w:r>
-    </w:p>
-    <w:p>
-      <w:r>
-        <w:t xml:space="preserve">    </w:t>
-      </w:r>
-      <w:r>
-        <w:t>- role_name</w:t>
-      </w:r>
-    </w:p>
-    <w:p>
-      <w:pPr>
-        <w:rPr>
-          <w:b/>
-        </w:rPr>
-      </w:pPr>
-      <w:r>
-        <w:rPr>
-          <w:b/>
-        </w:rPr>
-        <w:t>11. Account:</w:t>
-      </w:r>
-    </w:p>
-    <w:p>
-      <w:r>
-        <w:t xml:space="preserve">    - account_id </w:t>
-      </w:r>
-    </w:p>
-    <w:p>
-      <w:r>
-        <w:t xml:space="preserve">    - </w:t>
-      </w:r>
-      <w:r>
-        <w:t>account_number</w:t>
-      </w:r>
-    </w:p>
-    <w:p>
-      <w:r>
-        <w:t xml:space="preserve">    - account_type</w:t>
-      </w:r>
-    </w:p>
-    <w:p>
-      <w:r>
-        <w:t xml:space="preserve">    </w:t>
-      </w:r>
-      <w:r>
-        <w:t>- balance</w:t>
-      </w:r>
-    </w:p>
-    <w:p>
-      <w:pPr>
-        <w:rPr>
-          <w:b/>
-        </w:rPr>
-      </w:pPr>
-      <w:r>
-        <w:rPr>
-          <w:b/>
-        </w:rPr>
-        <w:t>12. Payment Method:</w:t>
-      </w:r>
-    </w:p>
-    <w:p>
-      <w:r>
-        <w:t xml:space="preserve">    - payment_method_id</w:t>
-      </w:r>
-    </w:p>
-    <w:p>
-      <w:r>
-        <w:t xml:space="preserve">    - payment_method_name</w:t>
-      </w:r>
-    </w:p>
-    <w:p/>
-    <w:p/>
-    <w:p>
-      <w:pPr>
+        <w:t>14. Budget:</w:t>
+      </w:r>
+    </w:p>
+    <w:p>
+      <w:pPr>
+        <w:spacing w:line="240" w:lineRule="auto"/>
+        <w:jc w:val="both"/>
+      </w:pPr>
+      <w:r>
+        <w:t xml:space="preserve">    - budget_id</w:t>
+      </w:r>
+    </w:p>
+    <w:p>
+      <w:pPr>
+        <w:spacing w:line="240" w:lineRule="auto"/>
+        <w:jc w:val="both"/>
+      </w:pPr>
+      <w:r>
+        <w:t xml:space="preserve">    - size</w:t>
+      </w:r>
+    </w:p>
+    <w:p>
+      <w:pPr>
+        <w:spacing w:line="240" w:lineRule="auto"/>
+        <w:jc w:val="both"/>
+      </w:pPr>
+      <w:r>
+        <w:t xml:space="preserve">    - qty</w:t>
+      </w:r>
+    </w:p>
+    <w:p>
+      <w:pPr>
+        <w:spacing w:line="240" w:lineRule="auto"/>
+        <w:jc w:val="both"/>
+      </w:pPr>
+      <w:r>
+        <w:t xml:space="preserve">    - budget</w:t>
+      </w:r>
+    </w:p>
+    <w:p>
+      <w:pPr>
+        <w:spacing w:line="240" w:lineRule="auto"/>
+        <w:jc w:val="both"/>
+      </w:pPr>
+      <w:r>
+        <w:t xml:space="preserve">    - config_invoice_id</w:t>
+      </w:r>
+    </w:p>
+    <w:p>
+      <w:pPr>
+        <w:spacing w:line="240" w:lineRule="auto"/>
+        <w:jc w:val="both"/>
+        <w:rPr>
+          <w:b/>
+        </w:rPr>
+      </w:pPr>
+      <w:r>
+        <w:rPr>
+          <w:b/>
+        </w:rPr>
+        <w:t>15. Design:</w:t>
+      </w:r>
+    </w:p>
+    <w:p>
+      <w:pPr>
+        <w:spacing w:line="240" w:lineRule="auto"/>
+        <w:jc w:val="both"/>
+      </w:pPr>
+      <w:r>
+        <w:t xml:space="preserve">    - design_id</w:t>
+      </w:r>
+    </w:p>
+    <w:p>
+      <w:pPr>
+        <w:spacing w:line="240" w:lineRule="auto"/>
+        <w:jc w:val="both"/>
+      </w:pPr>
+      <w:r>
+        <w:t xml:space="preserve">    - image</w:t>
+      </w:r>
+    </w:p>
+    <w:p>
+      <w:pPr>
+        <w:spacing w:line="240" w:lineRule="auto"/>
+        <w:jc w:val="both"/>
+      </w:pPr>
+      <w:r>
+        <w:t xml:space="preserve">    - status</w:t>
+      </w:r>
+    </w:p>
+    <w:p>
+      <w:pPr>
+        <w:spacing w:line="240" w:lineRule="auto"/>
+        <w:jc w:val="both"/>
+      </w:pPr>
+      <w:r>
+        <w:t xml:space="preserve">    - amount</w:t>
+      </w:r>
+    </w:p>
+    <w:p>
+      <w:pPr>
+        <w:spacing w:line="240" w:lineRule="auto"/>
+        <w:jc w:val="both"/>
+        <w:rPr>
+          <w:b/>
+        </w:rPr>
+      </w:pPr>
+      <w:r>
+        <w:rPr>
+          <w:b/>
+        </w:rPr>
+        <w:t>16. Invoice:</w:t>
+      </w:r>
+    </w:p>
+    <w:p>
+      <w:pPr>
+        <w:spacing w:line="240" w:lineRule="auto"/>
+        <w:jc w:val="both"/>
+      </w:pPr>
+      <w:r>
+        <w:t xml:space="preserve">    - invoice_id</w:t>
+      </w:r>
+    </w:p>
+    <w:p>
+      <w:pPr>
+        <w:spacing w:line="240" w:lineRule="auto"/>
+        <w:jc w:val="both"/>
+      </w:pPr>
+      <w:r>
+        <w:t xml:space="preserve">    - project_id</w:t>
+      </w:r>
+    </w:p>
+    <w:p>
+      <w:pPr>
+        <w:spacing w:line="240" w:lineRule="auto"/>
+        <w:jc w:val="both"/>
+      </w:pPr>
+      <w:r>
+        <w:t xml:space="preserve">    - client_id</w:t>
+      </w:r>
+    </w:p>
+    <w:p>
+      <w:pPr>
+        <w:spacing w:line="240" w:lineRule="auto"/>
+        <w:jc w:val="both"/>
+      </w:pPr>
+      <w:r>
+        <w:t xml:space="preserve">    - amount</w:t>
+      </w:r>
+    </w:p>
+    <w:p>
+      <w:pPr>
+        <w:spacing w:line="240" w:lineRule="auto"/>
+        <w:jc w:val="both"/>
+      </w:pPr>
+      <w:r>
+        <w:t xml:space="preserve">    - invoice_date</w:t>
+      </w:r>
+    </w:p>
+    <w:p>
+      <w:pPr>
+        <w:spacing w:line="240" w:lineRule="auto"/>
+        <w:jc w:val="both"/>
+      </w:pPr>
+      <w:r>
+        <w:t xml:space="preserve">    - status</w:t>
+      </w:r>
+    </w:p>
+    <w:p>
+      <w:pPr>
+        <w:spacing w:line="240" w:lineRule="auto"/>
+        <w:jc w:val="both"/>
+      </w:pPr>
+    </w:p>
+    <w:p>
+      <w:pPr>
+        <w:spacing w:line="240" w:lineRule="auto"/>
         <w:rPr>
           <w:b/>
           <w:bCs/>
@@ -694,6 +1543,7 @@
           <w:ilvl w:val="0"/>
           <w:numId w:val="1"/>
         </w:numPr>
+        <w:spacing w:line="240" w:lineRule="auto"/>
         <w:jc w:val="both"/>
         <w:rPr>
           <w:b/>
@@ -715,6 +1565,7 @@
           <w:ilvl w:val="0"/>
           <w:numId w:val="1"/>
         </w:numPr>
+        <w:spacing w:line="240" w:lineRule="auto"/>
         <w:jc w:val="both"/>
         <w:rPr>
           <w:b/>
@@ -736,6 +1587,7 @@
           <w:ilvl w:val="0"/>
           <w:numId w:val="1"/>
         </w:numPr>
+        <w:spacing w:line="240" w:lineRule="auto"/>
         <w:jc w:val="both"/>
         <w:rPr>
           <w:b/>
@@ -757,6 +1609,7 @@
           <w:ilvl w:val="0"/>
           <w:numId w:val="1"/>
         </w:numPr>
+        <w:spacing w:line="240" w:lineRule="auto"/>
         <w:jc w:val="both"/>
         <w:rPr>
           <w:b/>
@@ -771,7 +1624,12 @@
         <w:t xml:space="preserve">A/Fitah Hussein </w:t>
       </w:r>
     </w:p>
-    <w:p/>
+    <w:p>
+      <w:pPr>
+        <w:spacing w:line="240" w:lineRule="auto"/>
+        <w:jc w:val="both"/>
+      </w:pPr>
+    </w:p>
     <w:sectPr>
       <w:pgSz w:w="12240" w:h="15840"/>
       <w:pgMar w:top="1440" w:right="1440" w:bottom="1440" w:left="1440" w:header="720" w:footer="720" w:gutter="0"/>
@@ -835,6 +1693,448 @@
 <file path=word/numbering.xml><?xml version="1.0" encoding="utf-8"?>
 <w:numbering xmlns:wpc="http://schemas.microsoft.com/office/word/2010/wordprocessingCanvas" xmlns:cx="http://schemas.microsoft.com/office/drawing/2014/chartex" xmlns:cx1="http://schemas.microsoft.com/office/drawing/2015/9/8/chartex" xmlns:mc="http://schemas.openxmlformats.org/markup-compatibility/2006" xmlns:o="urn:schemas-microsoft-com:office:office" xmlns:r="http://schemas.openxmlformats.org/officeDocument/2006/relationships" xmlns:m="http://schemas.openxmlformats.org/officeDocument/2006/math" xmlns:v="urn:schemas-microsoft-com:vml" xmlns:wp14="http://schemas.microsoft.com/office/word/2010/wordprocessingDrawing" xmlns:wp="http://schemas.openxmlformats.org/drawingml/2006/wordprocessingDrawing" xmlns:w10="urn:schemas-microsoft-com:office:word" xmlns:w="http://schemas.openxmlformats.org/wordprocessingml/2006/main" xmlns:w14="http://schemas.microsoft.com/office/word/2010/wordml" xmlns:w15="http://schemas.microsoft.com/office/word/2012/wordml" xmlns:w16se="http://schemas.microsoft.com/office/word/2015/wordml/symex" xmlns:wpg="http://schemas.microsoft.com/office/word/2010/wordprocessingGroup" xmlns:wpi="http://schemas.microsoft.com/office/word/2010/wordprocessingInk" xmlns:wne="http://schemas.microsoft.com/office/word/2006/wordml" xmlns:wps="http://schemas.microsoft.com/office/word/2010/wordprocessingShape" mc:Ignorable="w14 w15 w16se wp14">
   <w:abstractNum w:abstractNumId="0" w15:restartNumberingAfterBreak="0">
+    <w:nsid w:val="024829E1"/>
+    <w:multiLevelType w:val="hybridMultilevel"/>
+    <w:tmpl w:val="AD1CB8E6"/>
+    <w:lvl w:ilvl="0" w:tplc="0409000F">
+      <w:start w:val="1"/>
+      <w:numFmt w:val="decimal"/>
+      <w:lvlText w:val="%1."/>
+      <w:lvlJc w:val="left"/>
+      <w:pPr>
+        <w:ind w:left="720" w:hanging="360"/>
+      </w:pPr>
+    </w:lvl>
+    <w:lvl w:ilvl="1" w:tplc="04090019" w:tentative="1">
+      <w:start w:val="1"/>
+      <w:numFmt w:val="lowerLetter"/>
+      <w:lvlText w:val="%2."/>
+      <w:lvlJc w:val="left"/>
+      <w:pPr>
+        <w:ind w:left="1440" w:hanging="360"/>
+      </w:pPr>
+    </w:lvl>
+    <w:lvl w:ilvl="2" w:tplc="0409001B" w:tentative="1">
+      <w:start w:val="1"/>
+      <w:numFmt w:val="lowerRoman"/>
+      <w:lvlText w:val="%3."/>
+      <w:lvlJc w:val="right"/>
+      <w:pPr>
+        <w:ind w:left="2160" w:hanging="180"/>
+      </w:pPr>
+    </w:lvl>
+    <w:lvl w:ilvl="3" w:tplc="0409000F" w:tentative="1">
+      <w:start w:val="1"/>
+      <w:numFmt w:val="decimal"/>
+      <w:lvlText w:val="%4."/>
+      <w:lvlJc w:val="left"/>
+      <w:pPr>
+        <w:ind w:left="2880" w:hanging="360"/>
+      </w:pPr>
+    </w:lvl>
+    <w:lvl w:ilvl="4" w:tplc="04090019" w:tentative="1">
+      <w:start w:val="1"/>
+      <w:numFmt w:val="lowerLetter"/>
+      <w:lvlText w:val="%5."/>
+      <w:lvlJc w:val="left"/>
+      <w:pPr>
+        <w:ind w:left="3600" w:hanging="360"/>
+      </w:pPr>
+    </w:lvl>
+    <w:lvl w:ilvl="5" w:tplc="0409001B" w:tentative="1">
+      <w:start w:val="1"/>
+      <w:numFmt w:val="lowerRoman"/>
+      <w:lvlText w:val="%6."/>
+      <w:lvlJc w:val="right"/>
+      <w:pPr>
+        <w:ind w:left="4320" w:hanging="180"/>
+      </w:pPr>
+    </w:lvl>
+    <w:lvl w:ilvl="6" w:tplc="0409000F" w:tentative="1">
+      <w:start w:val="1"/>
+      <w:numFmt w:val="decimal"/>
+      <w:lvlText w:val="%7."/>
+      <w:lvlJc w:val="left"/>
+      <w:pPr>
+        <w:ind w:left="5040" w:hanging="360"/>
+      </w:pPr>
+    </w:lvl>
+    <w:lvl w:ilvl="7" w:tplc="04090019" w:tentative="1">
+      <w:start w:val="1"/>
+      <w:numFmt w:val="lowerLetter"/>
+      <w:lvlText w:val="%8."/>
+      <w:lvlJc w:val="left"/>
+      <w:pPr>
+        <w:ind w:left="5760" w:hanging="360"/>
+      </w:pPr>
+    </w:lvl>
+    <w:lvl w:ilvl="8" w:tplc="0409001B" w:tentative="1">
+      <w:start w:val="1"/>
+      <w:numFmt w:val="lowerRoman"/>
+      <w:lvlText w:val="%9."/>
+      <w:lvlJc w:val="right"/>
+      <w:pPr>
+        <w:ind w:left="6480" w:hanging="180"/>
+      </w:pPr>
+    </w:lvl>
+  </w:abstractNum>
+  <w:abstractNum w:abstractNumId="1" w15:restartNumberingAfterBreak="0">
+    <w:nsid w:val="0E38292C"/>
+    <w:multiLevelType w:val="hybridMultilevel"/>
+    <w:tmpl w:val="6E46D96A"/>
+    <w:lvl w:ilvl="0" w:tplc="0409000F">
+      <w:start w:val="1"/>
+      <w:numFmt w:val="decimal"/>
+      <w:lvlText w:val="%1."/>
+      <w:lvlJc w:val="left"/>
+      <w:pPr>
+        <w:ind w:left="720" w:hanging="360"/>
+      </w:pPr>
+    </w:lvl>
+    <w:lvl w:ilvl="1" w:tplc="04090019">
+      <w:start w:val="1"/>
+      <w:numFmt w:val="lowerLetter"/>
+      <w:lvlText w:val="%2."/>
+      <w:lvlJc w:val="left"/>
+      <w:pPr>
+        <w:ind w:left="1440" w:hanging="360"/>
+      </w:pPr>
+    </w:lvl>
+    <w:lvl w:ilvl="2" w:tplc="0409001B" w:tentative="1">
+      <w:start w:val="1"/>
+      <w:numFmt w:val="lowerRoman"/>
+      <w:lvlText w:val="%3."/>
+      <w:lvlJc w:val="right"/>
+      <w:pPr>
+        <w:ind w:left="2160" w:hanging="180"/>
+      </w:pPr>
+    </w:lvl>
+    <w:lvl w:ilvl="3" w:tplc="0409000F" w:tentative="1">
+      <w:start w:val="1"/>
+      <w:numFmt w:val="decimal"/>
+      <w:lvlText w:val="%4."/>
+      <w:lvlJc w:val="left"/>
+      <w:pPr>
+        <w:ind w:left="2880" w:hanging="360"/>
+      </w:pPr>
+    </w:lvl>
+    <w:lvl w:ilvl="4" w:tplc="04090019" w:tentative="1">
+      <w:start w:val="1"/>
+      <w:numFmt w:val="lowerLetter"/>
+      <w:lvlText w:val="%5."/>
+      <w:lvlJc w:val="left"/>
+      <w:pPr>
+        <w:ind w:left="3600" w:hanging="360"/>
+      </w:pPr>
+    </w:lvl>
+    <w:lvl w:ilvl="5" w:tplc="0409001B" w:tentative="1">
+      <w:start w:val="1"/>
+      <w:numFmt w:val="lowerRoman"/>
+      <w:lvlText w:val="%6."/>
+      <w:lvlJc w:val="right"/>
+      <w:pPr>
+        <w:ind w:left="4320" w:hanging="180"/>
+      </w:pPr>
+    </w:lvl>
+    <w:lvl w:ilvl="6" w:tplc="0409000F" w:tentative="1">
+      <w:start w:val="1"/>
+      <w:numFmt w:val="decimal"/>
+      <w:lvlText w:val="%7."/>
+      <w:lvlJc w:val="left"/>
+      <w:pPr>
+        <w:ind w:left="5040" w:hanging="360"/>
+      </w:pPr>
+    </w:lvl>
+    <w:lvl w:ilvl="7" w:tplc="04090019" w:tentative="1">
+      <w:start w:val="1"/>
+      <w:numFmt w:val="lowerLetter"/>
+      <w:lvlText w:val="%8."/>
+      <w:lvlJc w:val="left"/>
+      <w:pPr>
+        <w:ind w:left="5760" w:hanging="360"/>
+      </w:pPr>
+    </w:lvl>
+    <w:lvl w:ilvl="8" w:tplc="0409001B" w:tentative="1">
+      <w:start w:val="1"/>
+      <w:numFmt w:val="lowerRoman"/>
+      <w:lvlText w:val="%9."/>
+      <w:lvlJc w:val="right"/>
+      <w:pPr>
+        <w:ind w:left="6480" w:hanging="180"/>
+      </w:pPr>
+    </w:lvl>
+  </w:abstractNum>
+  <w:abstractNum w:abstractNumId="2" w15:restartNumberingAfterBreak="0">
+    <w:nsid w:val="2CED2B8C"/>
+    <w:multiLevelType w:val="hybridMultilevel"/>
+    <w:tmpl w:val="62969F00"/>
+    <w:lvl w:ilvl="0" w:tplc="0409000F">
+      <w:start w:val="1"/>
+      <w:numFmt w:val="decimal"/>
+      <w:lvlText w:val="%1."/>
+      <w:lvlJc w:val="left"/>
+      <w:pPr>
+        <w:ind w:left="720" w:hanging="360"/>
+      </w:pPr>
+      <w:rPr>
+        <w:rFonts w:hint="default"/>
+      </w:rPr>
+    </w:lvl>
+    <w:lvl w:ilvl="1" w:tplc="5DB6A0FA">
+      <w:start w:val="1"/>
+      <w:numFmt w:val="bullet"/>
+      <w:lvlText w:val="-"/>
+      <w:lvlJc w:val="left"/>
+      <w:pPr>
+        <w:ind w:left="1440" w:hanging="360"/>
+      </w:pPr>
+      <w:rPr>
+        <w:rFonts w:ascii="Calibri" w:eastAsiaTheme="minorHAnsi" w:hAnsi="Calibri" w:cs="Calibri" w:hint="default"/>
+      </w:rPr>
+    </w:lvl>
+    <w:lvl w:ilvl="2" w:tplc="0409001B" w:tentative="1">
+      <w:start w:val="1"/>
+      <w:numFmt w:val="lowerRoman"/>
+      <w:lvlText w:val="%3."/>
+      <w:lvlJc w:val="right"/>
+      <w:pPr>
+        <w:ind w:left="2160" w:hanging="180"/>
+      </w:pPr>
+    </w:lvl>
+    <w:lvl w:ilvl="3" w:tplc="0409000F" w:tentative="1">
+      <w:start w:val="1"/>
+      <w:numFmt w:val="decimal"/>
+      <w:lvlText w:val="%4."/>
+      <w:lvlJc w:val="left"/>
+      <w:pPr>
+        <w:ind w:left="2880" w:hanging="360"/>
+      </w:pPr>
+    </w:lvl>
+    <w:lvl w:ilvl="4" w:tplc="04090019" w:tentative="1">
+      <w:start w:val="1"/>
+      <w:numFmt w:val="lowerLetter"/>
+      <w:lvlText w:val="%5."/>
+      <w:lvlJc w:val="left"/>
+      <w:pPr>
+        <w:ind w:left="3600" w:hanging="360"/>
+      </w:pPr>
+    </w:lvl>
+    <w:lvl w:ilvl="5" w:tplc="0409001B" w:tentative="1">
+      <w:start w:val="1"/>
+      <w:numFmt w:val="lowerRoman"/>
+      <w:lvlText w:val="%6."/>
+      <w:lvlJc w:val="right"/>
+      <w:pPr>
+        <w:ind w:left="4320" w:hanging="180"/>
+      </w:pPr>
+    </w:lvl>
+    <w:lvl w:ilvl="6" w:tplc="0409000F" w:tentative="1">
+      <w:start w:val="1"/>
+      <w:numFmt w:val="decimal"/>
+      <w:lvlText w:val="%7."/>
+      <w:lvlJc w:val="left"/>
+      <w:pPr>
+        <w:ind w:left="5040" w:hanging="360"/>
+      </w:pPr>
+    </w:lvl>
+    <w:lvl w:ilvl="7" w:tplc="04090019" w:tentative="1">
+      <w:start w:val="1"/>
+      <w:numFmt w:val="lowerLetter"/>
+      <w:lvlText w:val="%8."/>
+      <w:lvlJc w:val="left"/>
+      <w:pPr>
+        <w:ind w:left="5760" w:hanging="360"/>
+      </w:pPr>
+    </w:lvl>
+    <w:lvl w:ilvl="8" w:tplc="0409001B" w:tentative="1">
+      <w:start w:val="1"/>
+      <w:numFmt w:val="lowerRoman"/>
+      <w:lvlText w:val="%9."/>
+      <w:lvlJc w:val="right"/>
+      <w:pPr>
+        <w:ind w:left="6480" w:hanging="180"/>
+      </w:pPr>
+    </w:lvl>
+  </w:abstractNum>
+  <w:abstractNum w:abstractNumId="3" w15:restartNumberingAfterBreak="0">
+    <w:nsid w:val="30D809E9"/>
+    <w:multiLevelType w:val="hybridMultilevel"/>
+    <w:tmpl w:val="30D4AE80"/>
+    <w:lvl w:ilvl="0" w:tplc="0409000F">
+      <w:start w:val="1"/>
+      <w:numFmt w:val="decimal"/>
+      <w:lvlText w:val="%1."/>
+      <w:lvlJc w:val="left"/>
+      <w:pPr>
+        <w:ind w:left="720" w:hanging="360"/>
+      </w:pPr>
+      <w:rPr>
+        <w:rFonts w:hint="default"/>
+      </w:rPr>
+    </w:lvl>
+    <w:lvl w:ilvl="1" w:tplc="04090019" w:tentative="1">
+      <w:start w:val="1"/>
+      <w:numFmt w:val="lowerLetter"/>
+      <w:lvlText w:val="%2."/>
+      <w:lvlJc w:val="left"/>
+      <w:pPr>
+        <w:ind w:left="1440" w:hanging="360"/>
+      </w:pPr>
+    </w:lvl>
+    <w:lvl w:ilvl="2" w:tplc="0409001B" w:tentative="1">
+      <w:start w:val="1"/>
+      <w:numFmt w:val="lowerRoman"/>
+      <w:lvlText w:val="%3."/>
+      <w:lvlJc w:val="right"/>
+      <w:pPr>
+        <w:ind w:left="2160" w:hanging="180"/>
+      </w:pPr>
+    </w:lvl>
+    <w:lvl w:ilvl="3" w:tplc="0409000F" w:tentative="1">
+      <w:start w:val="1"/>
+      <w:numFmt w:val="decimal"/>
+      <w:lvlText w:val="%4."/>
+      <w:lvlJc w:val="left"/>
+      <w:pPr>
+        <w:ind w:left="2880" w:hanging="360"/>
+      </w:pPr>
+    </w:lvl>
+    <w:lvl w:ilvl="4" w:tplc="04090019" w:tentative="1">
+      <w:start w:val="1"/>
+      <w:numFmt w:val="lowerLetter"/>
+      <w:lvlText w:val="%5."/>
+      <w:lvlJc w:val="left"/>
+      <w:pPr>
+        <w:ind w:left="3600" w:hanging="360"/>
+      </w:pPr>
+    </w:lvl>
+    <w:lvl w:ilvl="5" w:tplc="0409001B" w:tentative="1">
+      <w:start w:val="1"/>
+      <w:numFmt w:val="lowerRoman"/>
+      <w:lvlText w:val="%6."/>
+      <w:lvlJc w:val="right"/>
+      <w:pPr>
+        <w:ind w:left="4320" w:hanging="180"/>
+      </w:pPr>
+    </w:lvl>
+    <w:lvl w:ilvl="6" w:tplc="0409000F" w:tentative="1">
+      <w:start w:val="1"/>
+      <w:numFmt w:val="decimal"/>
+      <w:lvlText w:val="%7."/>
+      <w:lvlJc w:val="left"/>
+      <w:pPr>
+        <w:ind w:left="5040" w:hanging="360"/>
+      </w:pPr>
+    </w:lvl>
+    <w:lvl w:ilvl="7" w:tplc="04090019" w:tentative="1">
+      <w:start w:val="1"/>
+      <w:numFmt w:val="lowerLetter"/>
+      <w:lvlText w:val="%8."/>
+      <w:lvlJc w:val="left"/>
+      <w:pPr>
+        <w:ind w:left="5760" w:hanging="360"/>
+      </w:pPr>
+    </w:lvl>
+    <w:lvl w:ilvl="8" w:tplc="0409001B" w:tentative="1">
+      <w:start w:val="1"/>
+      <w:numFmt w:val="lowerRoman"/>
+      <w:lvlText w:val="%9."/>
+      <w:lvlJc w:val="right"/>
+      <w:pPr>
+        <w:ind w:left="6480" w:hanging="180"/>
+      </w:pPr>
+    </w:lvl>
+  </w:abstractNum>
+  <w:abstractNum w:abstractNumId="4" w15:restartNumberingAfterBreak="0">
+    <w:nsid w:val="3B5D16E2"/>
+    <w:multiLevelType w:val="hybridMultilevel"/>
+    <w:tmpl w:val="34BC9A1A"/>
+    <w:lvl w:ilvl="0" w:tplc="0409000F">
+      <w:start w:val="1"/>
+      <w:numFmt w:val="decimal"/>
+      <w:lvlText w:val="%1."/>
+      <w:lvlJc w:val="left"/>
+      <w:pPr>
+        <w:ind w:left="720" w:hanging="360"/>
+      </w:pPr>
+      <w:rPr>
+        <w:rFonts w:hint="default"/>
+      </w:rPr>
+    </w:lvl>
+    <w:lvl w:ilvl="1" w:tplc="04090019" w:tentative="1">
+      <w:start w:val="1"/>
+      <w:numFmt w:val="lowerLetter"/>
+      <w:lvlText w:val="%2."/>
+      <w:lvlJc w:val="left"/>
+      <w:pPr>
+        <w:ind w:left="1440" w:hanging="360"/>
+      </w:pPr>
+    </w:lvl>
+    <w:lvl w:ilvl="2" w:tplc="0409001B" w:tentative="1">
+      <w:start w:val="1"/>
+      <w:numFmt w:val="lowerRoman"/>
+      <w:lvlText w:val="%3."/>
+      <w:lvlJc w:val="right"/>
+      <w:pPr>
+        <w:ind w:left="2160" w:hanging="180"/>
+      </w:pPr>
+    </w:lvl>
+    <w:lvl w:ilvl="3" w:tplc="0409000F" w:tentative="1">
+      <w:start w:val="1"/>
+      <w:numFmt w:val="decimal"/>
+      <w:lvlText w:val="%4."/>
+      <w:lvlJc w:val="left"/>
+      <w:pPr>
+        <w:ind w:left="2880" w:hanging="360"/>
+      </w:pPr>
+    </w:lvl>
+    <w:lvl w:ilvl="4" w:tplc="04090019" w:tentative="1">
+      <w:start w:val="1"/>
+      <w:numFmt w:val="lowerLetter"/>
+      <w:lvlText w:val="%5."/>
+      <w:lvlJc w:val="left"/>
+      <w:pPr>
+        <w:ind w:left="3600" w:hanging="360"/>
+      </w:pPr>
+    </w:lvl>
+    <w:lvl w:ilvl="5" w:tplc="0409001B" w:tentative="1">
+      <w:start w:val="1"/>
+      <w:numFmt w:val="lowerRoman"/>
+      <w:lvlText w:val="%6."/>
+      <w:lvlJc w:val="right"/>
+      <w:pPr>
+        <w:ind w:left="4320" w:hanging="180"/>
+      </w:pPr>
+    </w:lvl>
+    <w:lvl w:ilvl="6" w:tplc="0409000F" w:tentative="1">
+      <w:start w:val="1"/>
+      <w:numFmt w:val="decimal"/>
+      <w:lvlText w:val="%7."/>
+      <w:lvlJc w:val="left"/>
+      <w:pPr>
+        <w:ind w:left="5040" w:hanging="360"/>
+      </w:pPr>
+    </w:lvl>
+    <w:lvl w:ilvl="7" w:tplc="04090019" w:tentative="1">
+      <w:start w:val="1"/>
+      <w:numFmt w:val="lowerLetter"/>
+      <w:lvlText w:val="%8."/>
+      <w:lvlJc w:val="left"/>
+      <w:pPr>
+        <w:ind w:left="5760" w:hanging="360"/>
+      </w:pPr>
+    </w:lvl>
+    <w:lvl w:ilvl="8" w:tplc="0409001B" w:tentative="1">
+      <w:start w:val="1"/>
+      <w:numFmt w:val="lowerRoman"/>
+      <w:lvlText w:val="%9."/>
+      <w:lvlJc w:val="right"/>
+      <w:pPr>
+        <w:ind w:left="6480" w:hanging="180"/>
+      </w:pPr>
+    </w:lvl>
+  </w:abstractNum>
+  <w:abstractNum w:abstractNumId="5" w15:restartNumberingAfterBreak="0">
     <w:nsid w:val="46EC1BFA"/>
     <w:multiLevelType w:val="hybridMultilevel"/>
     <w:tmpl w:val="E084B79A"/>
@@ -920,8 +2220,293 @@
       </w:pPr>
     </w:lvl>
   </w:abstractNum>
+  <w:abstractNum w:abstractNumId="6" w15:restartNumberingAfterBreak="0">
+    <w:nsid w:val="60864FF7"/>
+    <w:multiLevelType w:val="hybridMultilevel"/>
+    <w:tmpl w:val="E27E793C"/>
+    <w:lvl w:ilvl="0" w:tplc="0409000F">
+      <w:start w:val="1"/>
+      <w:numFmt w:val="decimal"/>
+      <w:lvlText w:val="%1."/>
+      <w:lvlJc w:val="left"/>
+      <w:pPr>
+        <w:ind w:left="720" w:hanging="360"/>
+      </w:pPr>
+    </w:lvl>
+    <w:lvl w:ilvl="1" w:tplc="04090019" w:tentative="1">
+      <w:start w:val="1"/>
+      <w:numFmt w:val="lowerLetter"/>
+      <w:lvlText w:val="%2."/>
+      <w:lvlJc w:val="left"/>
+      <w:pPr>
+        <w:ind w:left="1440" w:hanging="360"/>
+      </w:pPr>
+    </w:lvl>
+    <w:lvl w:ilvl="2" w:tplc="0409001B" w:tentative="1">
+      <w:start w:val="1"/>
+      <w:numFmt w:val="lowerRoman"/>
+      <w:lvlText w:val="%3."/>
+      <w:lvlJc w:val="right"/>
+      <w:pPr>
+        <w:ind w:left="2160" w:hanging="180"/>
+      </w:pPr>
+    </w:lvl>
+    <w:lvl w:ilvl="3" w:tplc="0409000F" w:tentative="1">
+      <w:start w:val="1"/>
+      <w:numFmt w:val="decimal"/>
+      <w:lvlText w:val="%4."/>
+      <w:lvlJc w:val="left"/>
+      <w:pPr>
+        <w:ind w:left="2880" w:hanging="360"/>
+      </w:pPr>
+    </w:lvl>
+    <w:lvl w:ilvl="4" w:tplc="04090019" w:tentative="1">
+      <w:start w:val="1"/>
+      <w:numFmt w:val="lowerLetter"/>
+      <w:lvlText w:val="%5."/>
+      <w:lvlJc w:val="left"/>
+      <w:pPr>
+        <w:ind w:left="3600" w:hanging="360"/>
+      </w:pPr>
+    </w:lvl>
+    <w:lvl w:ilvl="5" w:tplc="0409001B" w:tentative="1">
+      <w:start w:val="1"/>
+      <w:numFmt w:val="lowerRoman"/>
+      <w:lvlText w:val="%6."/>
+      <w:lvlJc w:val="right"/>
+      <w:pPr>
+        <w:ind w:left="4320" w:hanging="180"/>
+      </w:pPr>
+    </w:lvl>
+    <w:lvl w:ilvl="6" w:tplc="0409000F" w:tentative="1">
+      <w:start w:val="1"/>
+      <w:numFmt w:val="decimal"/>
+      <w:lvlText w:val="%7."/>
+      <w:lvlJc w:val="left"/>
+      <w:pPr>
+        <w:ind w:left="5040" w:hanging="360"/>
+      </w:pPr>
+    </w:lvl>
+    <w:lvl w:ilvl="7" w:tplc="04090019" w:tentative="1">
+      <w:start w:val="1"/>
+      <w:numFmt w:val="lowerLetter"/>
+      <w:lvlText w:val="%8."/>
+      <w:lvlJc w:val="left"/>
+      <w:pPr>
+        <w:ind w:left="5760" w:hanging="360"/>
+      </w:pPr>
+    </w:lvl>
+    <w:lvl w:ilvl="8" w:tplc="0409001B" w:tentative="1">
+      <w:start w:val="1"/>
+      <w:numFmt w:val="lowerRoman"/>
+      <w:lvlText w:val="%9."/>
+      <w:lvlJc w:val="right"/>
+      <w:pPr>
+        <w:ind w:left="6480" w:hanging="180"/>
+      </w:pPr>
+    </w:lvl>
+  </w:abstractNum>
+  <w:abstractNum w:abstractNumId="7" w15:restartNumberingAfterBreak="0">
+    <w:nsid w:val="64F14180"/>
+    <w:multiLevelType w:val="hybridMultilevel"/>
+    <w:tmpl w:val="FE04A23C"/>
+    <w:lvl w:ilvl="0" w:tplc="0409000F">
+      <w:start w:val="1"/>
+      <w:numFmt w:val="decimal"/>
+      <w:lvlText w:val="%1."/>
+      <w:lvlJc w:val="left"/>
+      <w:pPr>
+        <w:ind w:left="720" w:hanging="360"/>
+      </w:pPr>
+    </w:lvl>
+    <w:lvl w:ilvl="1" w:tplc="04090019" w:tentative="1">
+      <w:start w:val="1"/>
+      <w:numFmt w:val="lowerLetter"/>
+      <w:lvlText w:val="%2."/>
+      <w:lvlJc w:val="left"/>
+      <w:pPr>
+        <w:ind w:left="1440" w:hanging="360"/>
+      </w:pPr>
+    </w:lvl>
+    <w:lvl w:ilvl="2" w:tplc="0409001B" w:tentative="1">
+      <w:start w:val="1"/>
+      <w:numFmt w:val="lowerRoman"/>
+      <w:lvlText w:val="%3."/>
+      <w:lvlJc w:val="right"/>
+      <w:pPr>
+        <w:ind w:left="2160" w:hanging="180"/>
+      </w:pPr>
+    </w:lvl>
+    <w:lvl w:ilvl="3" w:tplc="0409000F" w:tentative="1">
+      <w:start w:val="1"/>
+      <w:numFmt w:val="decimal"/>
+      <w:lvlText w:val="%4."/>
+      <w:lvlJc w:val="left"/>
+      <w:pPr>
+        <w:ind w:left="2880" w:hanging="360"/>
+      </w:pPr>
+    </w:lvl>
+    <w:lvl w:ilvl="4" w:tplc="04090019" w:tentative="1">
+      <w:start w:val="1"/>
+      <w:numFmt w:val="lowerLetter"/>
+      <w:lvlText w:val="%5."/>
+      <w:lvlJc w:val="left"/>
+      <w:pPr>
+        <w:ind w:left="3600" w:hanging="360"/>
+      </w:pPr>
+    </w:lvl>
+    <w:lvl w:ilvl="5" w:tplc="0409001B" w:tentative="1">
+      <w:start w:val="1"/>
+      <w:numFmt w:val="lowerRoman"/>
+      <w:lvlText w:val="%6."/>
+      <w:lvlJc w:val="right"/>
+      <w:pPr>
+        <w:ind w:left="4320" w:hanging="180"/>
+      </w:pPr>
+    </w:lvl>
+    <w:lvl w:ilvl="6" w:tplc="0409000F" w:tentative="1">
+      <w:start w:val="1"/>
+      <w:numFmt w:val="decimal"/>
+      <w:lvlText w:val="%7."/>
+      <w:lvlJc w:val="left"/>
+      <w:pPr>
+        <w:ind w:left="5040" w:hanging="360"/>
+      </w:pPr>
+    </w:lvl>
+    <w:lvl w:ilvl="7" w:tplc="04090019" w:tentative="1">
+      <w:start w:val="1"/>
+      <w:numFmt w:val="lowerLetter"/>
+      <w:lvlText w:val="%8."/>
+      <w:lvlJc w:val="left"/>
+      <w:pPr>
+        <w:ind w:left="5760" w:hanging="360"/>
+      </w:pPr>
+    </w:lvl>
+    <w:lvl w:ilvl="8" w:tplc="0409001B" w:tentative="1">
+      <w:start w:val="1"/>
+      <w:numFmt w:val="lowerRoman"/>
+      <w:lvlText w:val="%9."/>
+      <w:lvlJc w:val="right"/>
+      <w:pPr>
+        <w:ind w:left="6480" w:hanging="180"/>
+      </w:pPr>
+    </w:lvl>
+  </w:abstractNum>
+  <w:abstractNum w:abstractNumId="8" w15:restartNumberingAfterBreak="0">
+    <w:nsid w:val="7A59086A"/>
+    <w:multiLevelType w:val="hybridMultilevel"/>
+    <w:tmpl w:val="95568D2A"/>
+    <w:lvl w:ilvl="0" w:tplc="0409000F">
+      <w:start w:val="1"/>
+      <w:numFmt w:val="decimal"/>
+      <w:lvlText w:val="%1."/>
+      <w:lvlJc w:val="left"/>
+      <w:pPr>
+        <w:ind w:left="720" w:hanging="360"/>
+      </w:pPr>
+      <w:rPr>
+        <w:rFonts w:hint="default"/>
+      </w:rPr>
+    </w:lvl>
+    <w:lvl w:ilvl="1" w:tplc="04090019" w:tentative="1">
+      <w:start w:val="1"/>
+      <w:numFmt w:val="lowerLetter"/>
+      <w:lvlText w:val="%2."/>
+      <w:lvlJc w:val="left"/>
+      <w:pPr>
+        <w:ind w:left="1440" w:hanging="360"/>
+      </w:pPr>
+    </w:lvl>
+    <w:lvl w:ilvl="2" w:tplc="0409001B" w:tentative="1">
+      <w:start w:val="1"/>
+      <w:numFmt w:val="lowerRoman"/>
+      <w:lvlText w:val="%3."/>
+      <w:lvlJc w:val="right"/>
+      <w:pPr>
+        <w:ind w:left="2160" w:hanging="180"/>
+      </w:pPr>
+    </w:lvl>
+    <w:lvl w:ilvl="3" w:tplc="0409000F" w:tentative="1">
+      <w:start w:val="1"/>
+      <w:numFmt w:val="decimal"/>
+      <w:lvlText w:val="%4."/>
+      <w:lvlJc w:val="left"/>
+      <w:pPr>
+        <w:ind w:left="2880" w:hanging="360"/>
+      </w:pPr>
+    </w:lvl>
+    <w:lvl w:ilvl="4" w:tplc="04090019" w:tentative="1">
+      <w:start w:val="1"/>
+      <w:numFmt w:val="lowerLetter"/>
+      <w:lvlText w:val="%5."/>
+      <w:lvlJc w:val="left"/>
+      <w:pPr>
+        <w:ind w:left="3600" w:hanging="360"/>
+      </w:pPr>
+    </w:lvl>
+    <w:lvl w:ilvl="5" w:tplc="0409001B" w:tentative="1">
+      <w:start w:val="1"/>
+      <w:numFmt w:val="lowerRoman"/>
+      <w:lvlText w:val="%6."/>
+      <w:lvlJc w:val="right"/>
+      <w:pPr>
+        <w:ind w:left="4320" w:hanging="180"/>
+      </w:pPr>
+    </w:lvl>
+    <w:lvl w:ilvl="6" w:tplc="0409000F" w:tentative="1">
+      <w:start w:val="1"/>
+      <w:numFmt w:val="decimal"/>
+      <w:lvlText w:val="%7."/>
+      <w:lvlJc w:val="left"/>
+      <w:pPr>
+        <w:ind w:left="5040" w:hanging="360"/>
+      </w:pPr>
+    </w:lvl>
+    <w:lvl w:ilvl="7" w:tplc="04090019" w:tentative="1">
+      <w:start w:val="1"/>
+      <w:numFmt w:val="lowerLetter"/>
+      <w:lvlText w:val="%8."/>
+      <w:lvlJc w:val="left"/>
+      <w:pPr>
+        <w:ind w:left="5760" w:hanging="360"/>
+      </w:pPr>
+    </w:lvl>
+    <w:lvl w:ilvl="8" w:tplc="0409001B" w:tentative="1">
+      <w:start w:val="1"/>
+      <w:numFmt w:val="lowerRoman"/>
+      <w:lvlText w:val="%9."/>
+      <w:lvlJc w:val="right"/>
+      <w:pPr>
+        <w:ind w:left="6480" w:hanging="180"/>
+      </w:pPr>
+    </w:lvl>
+  </w:abstractNum>
   <w:num w:numId="1">
+    <w:abstractNumId w:val="5"/>
+  </w:num>
+  <w:num w:numId="2">
     <w:abstractNumId w:val="0"/>
+  </w:num>
+  <w:num w:numId="3">
+    <w:abstractNumId w:val="8"/>
+  </w:num>
+  <w:num w:numId="4">
+    <w:abstractNumId w:val="1"/>
+  </w:num>
+  <w:num w:numId="5">
+    <w:abstractNumId w:val="2"/>
+  </w:num>
+  <w:num w:numId="6">
+    <w:abstractNumId w:val="6"/>
+  </w:num>
+  <w:num w:numId="7">
+    <w:abstractNumId w:val="3"/>
+  </w:num>
+  <w:num w:numId="8">
+    <w:abstractNumId w:val="7"/>
+  </w:num>
+  <w:num w:numId="9">
+    <w:abstractNumId w:val="4"/>
   </w:num>
 </w:numbering>
 </file>

--- a/Construction_MT/Doccuments/CMT_Problem _Definition.docx
+++ b/Construction_MT/Doccuments/CMT_Problem _Definition.docx
@@ -219,11 +219,8 @@
     <w:p>
       <w:pPr>
         <w:pStyle w:val="ListParagraph"/>
-        <w:numPr>
-          <w:ilvl w:val="1"/>
-          <w:numId w:val="4"/>
-        </w:numPr>
-        <w:spacing w:line="240" w:lineRule="auto"/>
+        <w:spacing w:line="240" w:lineRule="auto"/>
+        <w:ind w:left="1440"/>
         <w:jc w:val="both"/>
       </w:pPr>
       <w:r>
@@ -233,11 +230,8 @@
     <w:p>
       <w:pPr>
         <w:pStyle w:val="ListParagraph"/>
-        <w:numPr>
-          <w:ilvl w:val="1"/>
-          <w:numId w:val="4"/>
-        </w:numPr>
-        <w:spacing w:line="240" w:lineRule="auto"/>
+        <w:spacing w:line="240" w:lineRule="auto"/>
+        <w:ind w:left="1440"/>
         <w:jc w:val="both"/>
       </w:pPr>
       <w:r>
@@ -247,11 +241,8 @@
     <w:p>
       <w:pPr>
         <w:pStyle w:val="ListParagraph"/>
-        <w:numPr>
-          <w:ilvl w:val="1"/>
-          <w:numId w:val="4"/>
-        </w:numPr>
-        <w:spacing w:line="240" w:lineRule="auto"/>
+        <w:spacing w:line="240" w:lineRule="auto"/>
+        <w:ind w:left="1440"/>
         <w:jc w:val="both"/>
       </w:pPr>
       <w:r>
@@ -283,43 +274,12 @@
     <w:p>
       <w:pPr>
         <w:pStyle w:val="ListParagraph"/>
-        <w:numPr>
-          <w:ilvl w:val="1"/>
-          <w:numId w:val="4"/>
-        </w:numPr>
-        <w:spacing w:line="240" w:lineRule="auto"/>
-        <w:jc w:val="both"/>
-      </w:pPr>
-      <w:r>
-        <w:t>Inventory management system.</w:t>
-      </w:r>
-    </w:p>
-    <w:p>
-      <w:pPr>
-        <w:pStyle w:val="ListParagraph"/>
-        <w:numPr>
-          <w:ilvl w:val="1"/>
-          <w:numId w:val="4"/>
-        </w:numPr>
-        <w:spacing w:line="240" w:lineRule="auto"/>
+        <w:spacing w:line="240" w:lineRule="auto"/>
+        <w:ind w:left="1440"/>
         <w:jc w:val="both"/>
       </w:pPr>
       <w:r>
         <w:t>Automated tracking of material usage.</w:t>
-      </w:r>
-    </w:p>
-    <w:p>
-      <w:pPr>
-        <w:pStyle w:val="ListParagraph"/>
-        <w:numPr>
-          <w:ilvl w:val="1"/>
-          <w:numId w:val="4"/>
-        </w:numPr>
-        <w:spacing w:line="240" w:lineRule="auto"/>
-        <w:jc w:val="both"/>
-      </w:pPr>
-      <w:r>
-        <w:t>Alert mechanisms for identifying discrepancies or potential theft.</w:t>
       </w:r>
     </w:p>
     <w:p>
@@ -339,25 +299,19 @@
     <w:p>
       <w:pPr>
         <w:pStyle w:val="ListParagraph"/>
-        <w:numPr>
-          <w:ilvl w:val="1"/>
-          <w:numId w:val="4"/>
-        </w:numPr>
-        <w:spacing w:line="240" w:lineRule="auto"/>
-        <w:jc w:val="both"/>
-      </w:pPr>
-      <w:r>
-        <w:t>Live video feeds or photo documentation for remote viewing.</w:t>
+        <w:spacing w:line="240" w:lineRule="auto"/>
+        <w:ind w:left="1440"/>
+        <w:jc w:val="both"/>
+      </w:pPr>
+      <w:r>
+        <w:t>Live photo documentation for remote viewing.</w:t>
       </w:r>
     </w:p>
     <w:p>
       <w:pPr>
         <w:pStyle w:val="ListParagraph"/>
-        <w:numPr>
-          <w:ilvl w:val="1"/>
-          <w:numId w:val="4"/>
-        </w:numPr>
-        <w:spacing w:line="240" w:lineRule="auto"/>
+        <w:spacing w:line="240" w:lineRule="auto"/>
+        <w:ind w:left="1440"/>
         <w:jc w:val="both"/>
       </w:pPr>
       <w:r>
@@ -381,30 +335,33 @@
     <w:p>
       <w:pPr>
         <w:pStyle w:val="ListParagraph"/>
-        <w:numPr>
-          <w:ilvl w:val="1"/>
-          <w:numId w:val="4"/>
-        </w:numPr>
-        <w:spacing w:line="240" w:lineRule="auto"/>
-        <w:jc w:val="both"/>
-      </w:pPr>
-      <w:r>
-        <w:t>Attendance tracking and payroll management system.</w:t>
+        <w:spacing w:line="240" w:lineRule="auto"/>
+        <w:ind w:left="1440"/>
+        <w:jc w:val="both"/>
+      </w:pPr>
+      <w:r>
+        <w:t>P</w:t>
+      </w:r>
+      <w:r>
+        <w:t>ayroll management system.</w:t>
       </w:r>
     </w:p>
     <w:p>
       <w:pPr>
         <w:pStyle w:val="ListParagraph"/>
-        <w:numPr>
-          <w:ilvl w:val="1"/>
-          <w:numId w:val="4"/>
-        </w:numPr>
-        <w:spacing w:line="240" w:lineRule="auto"/>
+        <w:spacing w:line="240" w:lineRule="auto"/>
+        <w:ind w:left="1440"/>
         <w:jc w:val="both"/>
       </w:pPr>
       <w:r>
         <w:t>Skill assessment and resource allocation capabilities.</w:t>
       </w:r>
+    </w:p>
+    <w:p>
+      <w:pPr>
+        <w:spacing w:line="240" w:lineRule="auto"/>
+        <w:jc w:val="both"/>
+      </w:pPr>
     </w:p>
     <w:p>
       <w:pPr>
@@ -1330,8 +1287,6 @@
         <w:spacing w:line="240" w:lineRule="auto"/>
         <w:jc w:val="both"/>
       </w:pPr>
-      <w:bookmarkStart w:id="0" w:name="_GoBack"/>
-      <w:bookmarkEnd w:id="0"/>
     </w:p>
     <w:p>
       <w:pPr>
@@ -1629,6 +1584,8 @@
         <w:spacing w:line="240" w:lineRule="auto"/>
         <w:jc w:val="both"/>
       </w:pPr>
+      <w:bookmarkStart w:id="0" w:name="_GoBack"/>
+      <w:bookmarkEnd w:id="0"/>
     </w:p>
     <w:sectPr>
       <w:pgSz w:w="12240" w:h="15840"/>
